--- a/Proyectu/8_3Proyecto1-Fase4(a3)V7.docx
+++ b/Proyectu/8_3Proyecto1-Fase4(a3)V7.docx
@@ -1272,116 +1272,37 @@
           <w:lang w:val="es-ES_tradnl"/>
         </w:rPr>
       </w:pPr>
-      <w:r>
-        <w:rPr>
-          <w:noProof/>
-        </w:rPr>
-        <w:drawing>
-          <wp:inline distT="0" distB="0" distL="0" distR="0" wp14:anchorId="4720079D" wp14:editId="0DCCA3F4">
-            <wp:extent cx="1695450" cy="2670653"/>
-            <wp:effectExtent l="0" t="0" r="0" b="0"/>
-            <wp:docPr id="9" name="Imagen 9"/>
-            <wp:cNvGraphicFramePr>
-              <a:graphicFrameLocks xmlns:a="http://schemas.openxmlformats.org/drawingml/2006/main" noChangeAspect="1"/>
-            </wp:cNvGraphicFramePr>
-            <a:graphic xmlns:a="http://schemas.openxmlformats.org/drawingml/2006/main">
-              <a:graphicData uri="http://schemas.openxmlformats.org/drawingml/2006/picture">
-                <pic:pic xmlns:pic="http://schemas.openxmlformats.org/drawingml/2006/picture">
-                  <pic:nvPicPr>
-                    <pic:cNvPr id="1" name=""/>
-                    <pic:cNvPicPr/>
-                  </pic:nvPicPr>
-                  <pic:blipFill>
-                    <a:blip r:embed="rId12"/>
-                    <a:stretch>
-                      <a:fillRect/>
-                    </a:stretch>
-                  </pic:blipFill>
-                  <pic:spPr>
-                    <a:xfrm>
-                      <a:off x="0" y="0"/>
-                      <a:ext cx="1716545" cy="2703881"/>
-                    </a:xfrm>
-                    <a:prstGeom prst="rect">
-                      <a:avLst/>
-                    </a:prstGeom>
-                  </pic:spPr>
-                </pic:pic>
-              </a:graphicData>
-            </a:graphic>
-          </wp:inline>
-        </w:drawing>
-      </w:r>
-      <w:r>
-        <w:rPr>
-          <w:noProof/>
-        </w:rPr>
-        <w:drawing>
-          <wp:inline distT="0" distB="0" distL="0" distR="0" wp14:anchorId="724B361F" wp14:editId="72F8A55C">
-            <wp:extent cx="2133600" cy="2520225"/>
-            <wp:effectExtent l="0" t="0" r="0" b="0"/>
-            <wp:docPr id="14" name="Imagen 14"/>
-            <wp:cNvGraphicFramePr>
-              <a:graphicFrameLocks xmlns:a="http://schemas.openxmlformats.org/drawingml/2006/main" noChangeAspect="1"/>
-            </wp:cNvGraphicFramePr>
-            <a:graphic xmlns:a="http://schemas.openxmlformats.org/drawingml/2006/main">
-              <a:graphicData uri="http://schemas.openxmlformats.org/drawingml/2006/picture">
-                <pic:pic xmlns:pic="http://schemas.openxmlformats.org/drawingml/2006/picture">
-                  <pic:nvPicPr>
-                    <pic:cNvPr id="1" name=""/>
-                    <pic:cNvPicPr/>
-                  </pic:nvPicPr>
-                  <pic:blipFill>
-                    <a:blip r:embed="rId13"/>
-                    <a:stretch>
-                      <a:fillRect/>
-                    </a:stretch>
-                  </pic:blipFill>
-                  <pic:spPr>
-                    <a:xfrm>
-                      <a:off x="0" y="0"/>
-                      <a:ext cx="2203202" cy="2602440"/>
-                    </a:xfrm>
-                    <a:prstGeom prst="rect">
-                      <a:avLst/>
-                    </a:prstGeom>
-                  </pic:spPr>
-                </pic:pic>
-              </a:graphicData>
-            </a:graphic>
-          </wp:inline>
-        </w:drawing>
-      </w:r>
-    </w:p>
-    <w:p>
-      <w:pPr>
-        <w:pStyle w:val="Prrafodelista"/>
-        <w:ind w:left="1080"/>
+    </w:p>
+    <w:p>
+      <w:pPr>
         <w:rPr>
           <w:rFonts w:cstheme="minorHAnsi"/>
           <w:lang w:val="es-ES_tradnl"/>
         </w:rPr>
       </w:pPr>
-    </w:p>
-    <w:p>
-      <w:pPr>
-        <w:pStyle w:val="Prrafodelista"/>
-        <w:ind w:left="1080"/>
+      <w:r>
         <w:rPr>
           <w:rFonts w:cstheme="minorHAnsi"/>
           <w:lang w:val="es-ES_tradnl"/>
         </w:rPr>
-      </w:pPr>
-    </w:p>
-    <w:p>
-      <w:pPr>
-        <w:pStyle w:val="Prrafodelista"/>
-        <w:ind w:left="1080"/>
+        <w:t xml:space="preserve">Hay que reducir el tamaño de las imágenes y si es posible usar más imágenes </w:t>
+      </w:r>
+      <w:proofErr w:type="spellStart"/>
+      <w:r>
         <w:rPr>
           <w:rFonts w:cstheme="minorHAnsi"/>
           <w:lang w:val="es-ES_tradnl"/>
         </w:rPr>
-      </w:pPr>
+        <w:t>svg</w:t>
+      </w:r>
+      <w:proofErr w:type="spellEnd"/>
+      <w:r>
+        <w:rPr>
+          <w:rFonts w:cstheme="minorHAnsi"/>
+          <w:lang w:val="es-ES_tradnl"/>
+        </w:rPr>
+        <w:t xml:space="preserve"> para que tarde menos en cargar</w:t>
+      </w:r>
     </w:p>
     <w:p>
       <w:pPr>
@@ -1412,7 +1333,7 @@
         </w:rPr>
         <w:t xml:space="preserve">Tiempo de carga: </w:t>
       </w:r>
-      <w:hyperlink r:id="rId14" w:history="1">
+      <w:hyperlink r:id="rId12" w:history="1">
         <w:proofErr w:type="spellStart"/>
         <w:r>
           <w:rPr>
@@ -1466,10 +1387,10 @@
         </w:rPr>
         <w:lastRenderedPageBreak/>
         <w:drawing>
-          <wp:inline distT="0" distB="0" distL="0" distR="0" wp14:anchorId="37310CAB" wp14:editId="4D2B963C">
-            <wp:extent cx="6188710" cy="3732530"/>
-            <wp:effectExtent l="0" t="0" r="2540" b="1270"/>
-            <wp:docPr id="15" name="Imagen 15"/>
+          <wp:inline distT="0" distB="0" distL="0" distR="0" wp14:anchorId="6CC1C3E4" wp14:editId="49718EB6">
+            <wp:extent cx="6188710" cy="3926205"/>
+            <wp:effectExtent l="0" t="0" r="2540" b="0"/>
+            <wp:docPr id="21" name="Imagen 21"/>
             <wp:cNvGraphicFramePr>
               <a:graphicFrameLocks xmlns:a="http://schemas.openxmlformats.org/drawingml/2006/main" noChangeAspect="1"/>
             </wp:cNvGraphicFramePr>
@@ -1481,7 +1402,7 @@
                     <pic:cNvPicPr/>
                   </pic:nvPicPr>
                   <pic:blipFill>
-                    <a:blip r:embed="rId15"/>
+                    <a:blip r:embed="rId13"/>
                     <a:stretch>
                       <a:fillRect/>
                     </a:stretch>
@@ -1489,7 +1410,7 @@
                   <pic:spPr>
                     <a:xfrm>
                       <a:off x="0" y="0"/>
-                      <a:ext cx="6188710" cy="3732530"/>
+                      <a:ext cx="6188710" cy="3926205"/>
                     </a:xfrm>
                     <a:prstGeom prst="rect">
                       <a:avLst/>
@@ -1509,15 +1430,179 @@
           <w:lang w:val="es-ES_tradnl"/>
         </w:rPr>
       </w:pPr>
+    </w:p>
+    <w:p>
+      <w:pPr>
+        <w:ind w:left="720"/>
+        <w:rPr>
+          <w:rFonts w:cstheme="minorHAnsi"/>
+          <w:lang w:val="es-ES_tradnl"/>
+        </w:rPr>
+      </w:pPr>
+      <w:r>
+        <w:rPr>
+          <w:rFonts w:cstheme="minorHAnsi"/>
+          <w:lang w:val="es-ES_tradnl"/>
+        </w:rPr>
+        <w:t xml:space="preserve">Usar tamaño adecuado en imágenes y con formatos de próxima generación como </w:t>
+      </w:r>
+      <w:proofErr w:type="spellStart"/>
+      <w:r>
+        <w:rPr>
+          <w:rFonts w:cstheme="minorHAnsi"/>
+          <w:lang w:val="es-ES_tradnl"/>
+        </w:rPr>
+        <w:t>webp</w:t>
+      </w:r>
+      <w:proofErr w:type="spellEnd"/>
+    </w:p>
+    <w:p>
+      <w:pPr>
+        <w:ind w:left="720"/>
+        <w:rPr>
+          <w:rFonts w:cstheme="minorHAnsi"/>
+          <w:lang w:val="es-ES_tradnl"/>
+        </w:rPr>
+      </w:pPr>
+      <w:r>
+        <w:rPr>
+          <w:rFonts w:cstheme="minorHAnsi"/>
+          <w:lang w:val="es-ES_tradnl"/>
+        </w:rPr>
+        <w:t xml:space="preserve">Cambiar el formato gif por </w:t>
+      </w:r>
+      <w:r>
+        <w:rPr>
+          <w:rFonts w:cstheme="minorHAnsi"/>
+          <w:lang w:val="es-ES_tradnl"/>
+        </w:rPr>
+        <w:t xml:space="preserve">MPEG4 o </w:t>
+      </w:r>
+      <w:proofErr w:type="spellStart"/>
+      <w:r>
+        <w:rPr>
+          <w:rFonts w:cstheme="minorHAnsi"/>
+          <w:lang w:val="es-ES_tradnl"/>
+        </w:rPr>
+        <w:t>WebM</w:t>
+      </w:r>
+      <w:proofErr w:type="spellEnd"/>
+    </w:p>
+    <w:p>
+      <w:pPr>
+        <w:ind w:left="720"/>
+        <w:rPr>
+          <w:rFonts w:cstheme="minorHAnsi"/>
+          <w:lang w:val="es-ES_tradnl"/>
+        </w:rPr>
+      </w:pPr>
+    </w:p>
+    <w:p>
+      <w:pPr>
+        <w:ind w:left="720"/>
+        <w:rPr>
+          <w:rFonts w:cstheme="minorHAnsi"/>
+          <w:lang w:val="es-ES_tradnl"/>
+        </w:rPr>
+      </w:pPr>
+    </w:p>
+    <w:p>
+      <w:pPr>
+        <w:ind w:left="720"/>
+        <w:rPr>
+          <w:rFonts w:cstheme="minorHAnsi"/>
+          <w:lang w:val="es-ES_tradnl"/>
+        </w:rPr>
+      </w:pPr>
+    </w:p>
+    <w:p>
+      <w:pPr>
+        <w:pStyle w:val="Prrafodelista"/>
+        <w:numPr>
+          <w:ilvl w:val="0"/>
+          <w:numId w:val="10"/>
+        </w:numPr>
+        <w:rPr>
+          <w:rStyle w:val="Hipervnculo"/>
+          <w:color w:val="auto"/>
+          <w:u w:val="none"/>
+          <w:lang w:val="en-GB"/>
+        </w:rPr>
+      </w:pPr>
+      <w:proofErr w:type="spellStart"/>
+      <w:r>
+        <w:rPr>
+          <w:lang w:val="en-GB"/>
+        </w:rPr>
+        <w:t>Estructura</w:t>
+      </w:r>
+      <w:proofErr w:type="spellEnd"/>
+      <w:r>
+        <w:rPr>
+          <w:lang w:val="en-GB"/>
+        </w:rPr>
+        <w:t xml:space="preserve">: </w:t>
+      </w:r>
+      <w:hyperlink r:id="rId14" w:history="1">
+        <w:r>
+          <w:rPr>
+            <w:rStyle w:val="Hipervnculo"/>
+            <w:color w:val="auto"/>
+            <w:lang w:val="en-GB"/>
+          </w:rPr>
+          <w:t>Screaming Frog SEO Spider Website Crawler</w:t>
+        </w:r>
+      </w:hyperlink>
+      <w:r>
+        <w:rPr>
+          <w:lang w:val="en-GB"/>
+        </w:rPr>
+        <w:t xml:space="preserve"> </w:t>
+      </w:r>
+      <w:r>
+        <w:rPr>
+          <w:lang w:val="en-GB"/>
+        </w:rPr>
+        <w:t>ó</w:t>
+      </w:r>
+      <w:r>
+        <w:rPr>
+          <w:lang w:val="en-GB"/>
+        </w:rPr>
+        <w:t xml:space="preserve"> </w:t>
+      </w:r>
+      <w:hyperlink r:id="rId15" w:history="1">
+        <w:proofErr w:type="spellStart"/>
+        <w:r>
+          <w:rPr>
+            <w:rStyle w:val="Hipervnculo"/>
+            <w:color w:val="auto"/>
+            <w:lang w:val="en-GB"/>
+          </w:rPr>
+          <w:t>BeamUsUp</w:t>
+        </w:r>
+        <w:proofErr w:type="spellEnd"/>
+      </w:hyperlink>
+    </w:p>
+    <w:p>
+      <w:pPr>
+        <w:rPr>
+          <w:rStyle w:val="Hipervnculo"/>
+          <w:color w:val="auto"/>
+          <w:u w:val="none"/>
+          <w:lang w:val="en-GB"/>
+        </w:rPr>
+      </w:pPr>
       <w:r>
         <w:rPr>
           <w:noProof/>
         </w:rPr>
+        <w:lastRenderedPageBreak/>
         <w:drawing>
-          <wp:inline distT="0" distB="0" distL="0" distR="0" wp14:anchorId="685F8075" wp14:editId="4983E670">
-            <wp:extent cx="6188710" cy="3784600"/>
-            <wp:effectExtent l="0" t="0" r="2540" b="6350"/>
-            <wp:docPr id="16" name="Imagen 16"/>
+          <wp:inline distT="0" distB="0" distL="0" distR="0" wp14:anchorId="0F3B7C1F" wp14:editId="78156FAD">
+            <wp:extent cx="5895975" cy="5838825"/>
+            <wp:effectExtent l="0" t="0" r="9525" b="9525"/>
+            <wp:docPr id="17" name="Imagen 17"/>
             <wp:cNvGraphicFramePr>
               <a:graphicFrameLocks xmlns:a="http://schemas.openxmlformats.org/drawingml/2006/main" noChangeAspect="1"/>
             </wp:cNvGraphicFramePr>
@@ -1537,7 +1622,7 @@
                   <pic:spPr>
                     <a:xfrm>
                       <a:off x="0" y="0"/>
-                      <a:ext cx="6188710" cy="3784600"/>
+                      <a:ext cx="5895975" cy="5838825"/>
                     </a:xfrm>
                     <a:prstGeom prst="rect">
                       <a:avLst/>
@@ -1552,84 +1637,6 @@
     </w:p>
     <w:p>
       <w:pPr>
-        <w:ind w:left="720"/>
-        <w:rPr>
-          <w:rFonts w:cstheme="minorHAnsi"/>
-          <w:lang w:val="es-ES_tradnl"/>
-        </w:rPr>
-      </w:pPr>
-    </w:p>
-    <w:p>
-      <w:pPr>
-        <w:pStyle w:val="Prrafodelista"/>
-        <w:numPr>
-          <w:ilvl w:val="0"/>
-          <w:numId w:val="10"/>
-        </w:numPr>
-        <w:rPr>
-          <w:rStyle w:val="Hipervnculo"/>
-          <w:color w:val="auto"/>
-          <w:u w:val="none"/>
-          <w:lang w:val="en-GB"/>
-        </w:rPr>
-      </w:pPr>
-      <w:proofErr w:type="spellStart"/>
-      <w:r>
-        <w:rPr>
-          <w:lang w:val="en-GB"/>
-        </w:rPr>
-        <w:t>Estructura</w:t>
-      </w:r>
-      <w:proofErr w:type="spellEnd"/>
-      <w:r>
-        <w:rPr>
-          <w:lang w:val="en-GB"/>
-        </w:rPr>
-        <w:t xml:space="preserve">: </w:t>
-      </w:r>
-      <w:hyperlink r:id="rId17" w:history="1">
-        <w:r>
-          <w:rPr>
-            <w:rStyle w:val="Hipervnculo"/>
-            <w:color w:val="auto"/>
-            <w:lang w:val="en-GB"/>
-          </w:rPr>
-          <w:t>Screaming Frog SEO Spider Website Crawler</w:t>
-        </w:r>
-      </w:hyperlink>
-      <w:r>
-        <w:rPr>
-          <w:lang w:val="en-GB"/>
-        </w:rPr>
-        <w:t xml:space="preserve"> </w:t>
-      </w:r>
-      <w:r>
-        <w:rPr>
-          <w:lang w:val="en-GB"/>
-        </w:rPr>
-        <w:t>ó</w:t>
-      </w:r>
-      <w:r>
-        <w:rPr>
-          <w:lang w:val="en-GB"/>
-        </w:rPr>
-        <w:t xml:space="preserve"> </w:t>
-      </w:r>
-      <w:hyperlink r:id="rId18" w:history="1">
-        <w:proofErr w:type="spellStart"/>
-        <w:r>
-          <w:rPr>
-            <w:rStyle w:val="Hipervnculo"/>
-            <w:color w:val="auto"/>
-            <w:lang w:val="en-GB"/>
-          </w:rPr>
-          <w:t>BeamUsUp</w:t>
-        </w:r>
-        <w:proofErr w:type="spellEnd"/>
-      </w:hyperlink>
-    </w:p>
-    <w:p>
-      <w:pPr>
         <w:pStyle w:val="Prrafodelista"/>
         <w:widowControl/>
         <w:numPr>
@@ -1670,6 +1677,170 @@
     </w:p>
     <w:p>
       <w:pPr>
+        <w:widowControl/>
+        <w:spacing w:before="100" w:beforeAutospacing="1" w:after="100" w:afterAutospacing="1"/>
+        <w:jc w:val="left"/>
+        <w:outlineLvl w:val="2"/>
+        <w:rPr>
+          <w:rFonts w:cstheme="minorHAnsi"/>
+          <w:lang w:val="es-ES_tradnl"/>
+        </w:rPr>
+      </w:pPr>
+      <w:r>
+        <w:rPr>
+          <w:noProof/>
+        </w:rPr>
+        <w:lastRenderedPageBreak/>
+        <w:drawing>
+          <wp:inline distT="0" distB="0" distL="0" distR="0" wp14:anchorId="44CEA38E" wp14:editId="61A4EF5E">
+            <wp:extent cx="6188710" cy="4384675"/>
+            <wp:effectExtent l="0" t="0" r="2540" b="0"/>
+            <wp:docPr id="18" name="Imagen 18"/>
+            <wp:cNvGraphicFramePr>
+              <a:graphicFrameLocks xmlns:a="http://schemas.openxmlformats.org/drawingml/2006/main" noChangeAspect="1"/>
+            </wp:cNvGraphicFramePr>
+            <a:graphic xmlns:a="http://schemas.openxmlformats.org/drawingml/2006/main">
+              <a:graphicData uri="http://schemas.openxmlformats.org/drawingml/2006/picture">
+                <pic:pic xmlns:pic="http://schemas.openxmlformats.org/drawingml/2006/picture">
+                  <pic:nvPicPr>
+                    <pic:cNvPr id="1" name=""/>
+                    <pic:cNvPicPr/>
+                  </pic:nvPicPr>
+                  <pic:blipFill>
+                    <a:blip r:embed="rId17"/>
+                    <a:stretch>
+                      <a:fillRect/>
+                    </a:stretch>
+                  </pic:blipFill>
+                  <pic:spPr>
+                    <a:xfrm>
+                      <a:off x="0" y="0"/>
+                      <a:ext cx="6188710" cy="4384675"/>
+                    </a:xfrm>
+                    <a:prstGeom prst="rect">
+                      <a:avLst/>
+                    </a:prstGeom>
+                  </pic:spPr>
+                </pic:pic>
+              </a:graphicData>
+            </a:graphic>
+          </wp:inline>
+        </w:drawing>
+      </w:r>
+    </w:p>
+    <w:p>
+      <w:pPr>
+        <w:widowControl/>
+        <w:spacing w:before="100" w:beforeAutospacing="1" w:after="100" w:afterAutospacing="1"/>
+        <w:jc w:val="left"/>
+        <w:outlineLvl w:val="2"/>
+        <w:rPr>
+          <w:rFonts w:cstheme="minorHAnsi"/>
+          <w:lang w:val="es-ES_tradnl"/>
+        </w:rPr>
+      </w:pPr>
+      <w:r>
+        <w:rPr>
+          <w:rFonts w:cstheme="minorHAnsi"/>
+          <w:lang w:val="es-ES_tradnl"/>
+        </w:rPr>
+        <w:t xml:space="preserve">3 páginas de este sitio web no </w:t>
+      </w:r>
+      <w:r>
+        <w:rPr>
+          <w:rFonts w:cstheme="minorHAnsi"/>
+          <w:lang w:val="es-ES_tradnl"/>
+        </w:rPr>
+        <w:t>está</w:t>
+      </w:r>
+      <w:r>
+        <w:rPr>
+          <w:rFonts w:cstheme="minorHAnsi"/>
+          <w:lang w:val="es-ES_tradnl"/>
+        </w:rPr>
+        <w:t>n</w:t>
+      </w:r>
+      <w:r>
+        <w:rPr>
+          <w:rFonts w:cstheme="minorHAnsi"/>
+          <w:lang w:val="es-ES_tradnl"/>
+        </w:rPr>
+        <w:t xml:space="preserve"> optimizadas para impresión.</w:t>
+      </w:r>
+    </w:p>
+    <w:p>
+      <w:pPr>
+        <w:widowControl/>
+        <w:spacing w:before="100" w:beforeAutospacing="1" w:after="100" w:afterAutospacing="1"/>
+        <w:jc w:val="left"/>
+        <w:outlineLvl w:val="2"/>
+        <w:rPr>
+          <w:rFonts w:cstheme="minorHAnsi"/>
+          <w:lang w:val="es-ES_tradnl"/>
+        </w:rPr>
+      </w:pPr>
+      <w:r>
+        <w:rPr>
+          <w:noProof/>
+        </w:rPr>
+        <w:drawing>
+          <wp:inline distT="0" distB="0" distL="0" distR="0" wp14:anchorId="001B047A" wp14:editId="13896E59">
+            <wp:extent cx="1502940" cy="1114425"/>
+            <wp:effectExtent l="0" t="0" r="2540" b="0"/>
+            <wp:docPr id="19" name="Imagen 19"/>
+            <wp:cNvGraphicFramePr>
+              <a:graphicFrameLocks xmlns:a="http://schemas.openxmlformats.org/drawingml/2006/main" noChangeAspect="1"/>
+            </wp:cNvGraphicFramePr>
+            <a:graphic xmlns:a="http://schemas.openxmlformats.org/drawingml/2006/main">
+              <a:graphicData uri="http://schemas.openxmlformats.org/drawingml/2006/picture">
+                <pic:pic xmlns:pic="http://schemas.openxmlformats.org/drawingml/2006/picture">
+                  <pic:nvPicPr>
+                    <pic:cNvPr id="1" name=""/>
+                    <pic:cNvPicPr/>
+                  </pic:nvPicPr>
+                  <pic:blipFill>
+                    <a:blip r:embed="rId18"/>
+                    <a:stretch>
+                      <a:fillRect/>
+                    </a:stretch>
+                  </pic:blipFill>
+                  <pic:spPr>
+                    <a:xfrm>
+                      <a:off x="0" y="0"/>
+                      <a:ext cx="1505921" cy="1116635"/>
+                    </a:xfrm>
+                    <a:prstGeom prst="rect">
+                      <a:avLst/>
+                    </a:prstGeom>
+                  </pic:spPr>
+                </pic:pic>
+              </a:graphicData>
+            </a:graphic>
+          </wp:inline>
+        </w:drawing>
+      </w:r>
+    </w:p>
+    <w:p>
+      <w:pPr>
+        <w:widowControl/>
+        <w:spacing w:before="100" w:beforeAutospacing="1" w:after="100" w:afterAutospacing="1"/>
+        <w:jc w:val="left"/>
+        <w:outlineLvl w:val="2"/>
+        <w:rPr>
+          <w:rFonts w:cstheme="minorHAnsi"/>
+          <w:lang w:val="es-ES_tradnl"/>
+        </w:rPr>
+      </w:pPr>
+      <w:r>
+        <w:rPr>
+          <w:rFonts w:cstheme="minorHAnsi"/>
+          <w:lang w:val="es-ES_tradnl"/>
+        </w:rPr>
+        <w:t>Tiene que tener más palabras</w:t>
+      </w:r>
+    </w:p>
+    <w:p>
+      <w:pPr>
         <w:pStyle w:val="Prrafodelista"/>
         <w:widowControl/>
         <w:numPr>
@@ -1707,7 +1878,23 @@
             <w:rFonts w:cstheme="minorHAnsi"/>
             <w:lang w:val="es-ES_tradnl"/>
           </w:rPr>
-          <w:t>https://metricspot.com/</w:t>
+          <w:t>https://m</w:t>
+        </w:r>
+        <w:r>
+          <w:rPr>
+            <w:rStyle w:val="Hipervnculo"/>
+            <w:rFonts w:cstheme="minorHAnsi"/>
+            <w:lang w:val="es-ES_tradnl"/>
+          </w:rPr>
+          <w:t>e</w:t>
+        </w:r>
+        <w:r>
+          <w:rPr>
+            <w:rStyle w:val="Hipervnculo"/>
+            <w:rFonts w:cstheme="minorHAnsi"/>
+            <w:lang w:val="es-ES_tradnl"/>
+          </w:rPr>
+          <w:t>tricspot.com/</w:t>
         </w:r>
       </w:hyperlink>
       <w:r>
@@ -1717,6 +1904,154 @@
         </w:rPr>
         <w:t xml:space="preserve"> </w:t>
       </w:r>
+    </w:p>
+    <w:p>
+      <w:pPr>
+        <w:widowControl/>
+        <w:spacing w:before="100" w:beforeAutospacing="1" w:after="100" w:afterAutospacing="1"/>
+        <w:jc w:val="left"/>
+        <w:outlineLvl w:val="2"/>
+        <w:rPr>
+          <w:rFonts w:cstheme="minorHAnsi"/>
+          <w:lang w:val="es-ES_tradnl"/>
+        </w:rPr>
+      </w:pPr>
+      <w:r>
+        <w:rPr>
+          <w:noProof/>
+        </w:rPr>
+        <w:lastRenderedPageBreak/>
+        <w:drawing>
+          <wp:inline distT="0" distB="0" distL="0" distR="0" wp14:anchorId="46C5411D" wp14:editId="5B975C7A">
+            <wp:extent cx="6188710" cy="2744470"/>
+            <wp:effectExtent l="0" t="0" r="2540" b="0"/>
+            <wp:docPr id="20" name="Imagen 20"/>
+            <wp:cNvGraphicFramePr>
+              <a:graphicFrameLocks xmlns:a="http://schemas.openxmlformats.org/drawingml/2006/main" noChangeAspect="1"/>
+            </wp:cNvGraphicFramePr>
+            <a:graphic xmlns:a="http://schemas.openxmlformats.org/drawingml/2006/main">
+              <a:graphicData uri="http://schemas.openxmlformats.org/drawingml/2006/picture">
+                <pic:pic xmlns:pic="http://schemas.openxmlformats.org/drawingml/2006/picture">
+                  <pic:nvPicPr>
+                    <pic:cNvPr id="1" name=""/>
+                    <pic:cNvPicPr/>
+                  </pic:nvPicPr>
+                  <pic:blipFill>
+                    <a:blip r:embed="rId20"/>
+                    <a:stretch>
+                      <a:fillRect/>
+                    </a:stretch>
+                  </pic:blipFill>
+                  <pic:spPr>
+                    <a:xfrm>
+                      <a:off x="0" y="0"/>
+                      <a:ext cx="6188710" cy="2744470"/>
+                    </a:xfrm>
+                    <a:prstGeom prst="rect">
+                      <a:avLst/>
+                    </a:prstGeom>
+                  </pic:spPr>
+                </pic:pic>
+              </a:graphicData>
+            </a:graphic>
+          </wp:inline>
+        </w:drawing>
+      </w:r>
+    </w:p>
+    <w:p>
+      <w:pPr>
+        <w:widowControl/>
+        <w:spacing w:before="100" w:beforeAutospacing="1" w:after="100" w:afterAutospacing="1"/>
+        <w:jc w:val="left"/>
+        <w:outlineLvl w:val="2"/>
+        <w:rPr>
+          <w:rFonts w:cstheme="minorHAnsi"/>
+          <w:lang w:val="es-ES_tradnl"/>
+        </w:rPr>
+      </w:pPr>
+      <w:r>
+        <w:rPr>
+          <w:rFonts w:cstheme="minorHAnsi"/>
+          <w:lang w:val="es-ES_tradnl"/>
+        </w:rPr>
+        <w:t>La meta descripción tiene que tener al menos</w:t>
+      </w:r>
+      <w:r>
+        <w:rPr>
+          <w:rFonts w:cstheme="minorHAnsi"/>
+          <w:lang w:val="es-ES_tradnl"/>
+        </w:rPr>
+        <w:t xml:space="preserve"> 70 caracteres</w:t>
+      </w:r>
+      <w:r>
+        <w:rPr>
+          <w:rFonts w:cstheme="minorHAnsi"/>
+          <w:lang w:val="es-ES_tradnl"/>
+        </w:rPr>
+        <w:t xml:space="preserve"> y no 19</w:t>
+      </w:r>
+    </w:p>
+    <w:p>
+      <w:pPr>
+        <w:widowControl/>
+        <w:spacing w:before="100" w:beforeAutospacing="1" w:after="100" w:afterAutospacing="1"/>
+        <w:jc w:val="left"/>
+        <w:outlineLvl w:val="2"/>
+        <w:rPr>
+          <w:rFonts w:cstheme="minorHAnsi"/>
+          <w:lang w:val="es-ES_tradnl"/>
+        </w:rPr>
+      </w:pPr>
+      <w:r>
+        <w:rPr>
+          <w:rFonts w:cstheme="minorHAnsi"/>
+          <w:lang w:val="es-ES_tradnl"/>
+        </w:rPr>
+        <w:t>No existe el fichero ROBOTS.TXT</w:t>
+      </w:r>
+    </w:p>
+    <w:p>
+      <w:pPr>
+        <w:widowControl/>
+        <w:spacing w:before="100" w:beforeAutospacing="1" w:after="100" w:afterAutospacing="1"/>
+        <w:jc w:val="left"/>
+        <w:outlineLvl w:val="2"/>
+        <w:rPr>
+          <w:rFonts w:cstheme="minorHAnsi"/>
+          <w:lang w:val="es-ES_tradnl"/>
+        </w:rPr>
+      </w:pPr>
+      <w:r>
+        <w:rPr>
+          <w:rFonts w:cstheme="minorHAnsi"/>
+          <w:lang w:val="es-ES_tradnl"/>
+        </w:rPr>
+        <w:t>Las imágenes no tienen titulo</w:t>
+      </w:r>
+    </w:p>
+    <w:p>
+      <w:pPr>
+        <w:widowControl/>
+        <w:spacing w:before="100" w:beforeAutospacing="1" w:after="100" w:afterAutospacing="1"/>
+        <w:jc w:val="left"/>
+        <w:outlineLvl w:val="2"/>
+        <w:rPr>
+          <w:rFonts w:cstheme="minorHAnsi"/>
+          <w:lang w:val="es-ES_tradnl"/>
+        </w:rPr>
+      </w:pPr>
+    </w:p>
+    <w:p>
+      <w:pPr>
+        <w:widowControl/>
+        <w:spacing w:before="100" w:beforeAutospacing="1" w:after="100" w:afterAutospacing="1"/>
+        <w:jc w:val="left"/>
+        <w:outlineLvl w:val="2"/>
+        <w:rPr>
+          <w:rFonts w:cstheme="minorHAnsi"/>
+          <w:lang w:val="es-ES_tradnl"/>
+        </w:rPr>
+      </w:pPr>
     </w:p>
     <w:p>
       <w:pPr>
@@ -1734,404 +2069,54 @@
           <w:lang w:val="es-ES_tradnl"/>
         </w:rPr>
       </w:pPr>
-      <w:hyperlink r:id="rId20" w:history="1">
+      <w:hyperlink r:id="rId21" w:history="1">
         <w:r>
           <w:rPr>
             <w:rStyle w:val="Hipervnculo"/>
             <w:rFonts w:cstheme="minorHAnsi"/>
             <w:lang w:val="es-ES_tradnl"/>
           </w:rPr>
-          <w:t>https://www.seositecheckup.com/analysis</w:t>
+          <w:t>https://www.seo</w:t>
         </w:r>
-      </w:hyperlink>
-      <w:r>
-        <w:rPr>
-          <w:rFonts w:cstheme="minorHAnsi"/>
-          <w:lang w:val="es-ES_tradnl"/>
-        </w:rPr>
-        <w:t xml:space="preserve"> </w:t>
-      </w:r>
-    </w:p>
-    <w:p>
-      <w:pPr>
-        <w:pStyle w:val="Prrafodelista"/>
-        <w:numPr>
-          <w:ilvl w:val="0"/>
-          <w:numId w:val="10"/>
-        </w:numPr>
-      </w:pPr>
-      <w:r>
-        <w:t xml:space="preserve">Monitorizar la posición en Google:  Herramienta </w:t>
-      </w:r>
-      <w:hyperlink r:id="rId21" w:history="1">
         <w:r>
           <w:rPr>
             <w:rStyle w:val="Hipervnculo"/>
+            <w:rFonts w:cstheme="minorHAnsi"/>
+            <w:lang w:val="es-ES_tradnl"/>
           </w:rPr>
-          <w:t>https://www.cronoseo.com/</w:t>
+          <w:t>s</w:t>
+        </w:r>
+        <w:r>
+          <w:rPr>
+            <w:rStyle w:val="Hipervnculo"/>
+            <w:rFonts w:cstheme="minorHAnsi"/>
+            <w:lang w:val="es-ES_tradnl"/>
+          </w:rPr>
+          <w:t>itecheckup</w:t>
+        </w:r>
+        <w:r>
+          <w:rPr>
+            <w:rStyle w:val="Hipervnculo"/>
+            <w:rFonts w:cstheme="minorHAnsi"/>
+            <w:lang w:val="es-ES_tradnl"/>
+          </w:rPr>
+          <w:t>.</w:t>
+        </w:r>
+        <w:r>
+          <w:rPr>
+            <w:rStyle w:val="Hipervnculo"/>
+            <w:rFonts w:cstheme="minorHAnsi"/>
+            <w:lang w:val="es-ES_tradnl"/>
+          </w:rPr>
+          <w:t>com/analysis</w:t>
         </w:r>
       </w:hyperlink>
-    </w:p>
-    <w:p>
-      <w:pPr>
-        <w:widowControl/>
-        <w:spacing w:before="100" w:beforeAutospacing="1" w:after="100" w:afterAutospacing="1"/>
-        <w:jc w:val="left"/>
-        <w:rPr>
-          <w:rStyle w:val="Hipervnculo"/>
-          <w:color w:val="auto"/>
-          <w:u w:val="none"/>
-          <w:lang w:val="es-ES_tradnl"/>
-        </w:rPr>
-      </w:pPr>
-    </w:p>
-    <w:p>
-      <w:pPr>
-        <w:pStyle w:val="Ttulo1"/>
-        <w:rPr>
-          <w:lang w:val="es-ES_tradnl"/>
-        </w:rPr>
-      </w:pPr>
-      <w:r>
-        <w:rPr>
-          <w:lang w:val="es-ES_tradnl"/>
-        </w:rPr>
-        <w:t xml:space="preserve">4.2 </w:t>
-      </w:r>
-      <w:bookmarkStart w:id="1" w:name="Mejora2"/>
-      <w:r>
-        <w:rPr>
-          <w:lang w:val="es-ES_tradnl"/>
-        </w:rPr>
-        <w:t>MEJORA</w:t>
-      </w:r>
-      <w:r>
-        <w:rPr>
-          <w:lang w:val="es-ES_tradnl"/>
-        </w:rPr>
-        <w:t>R</w:t>
-      </w:r>
-      <w:r>
-        <w:rPr>
-          <w:lang w:val="es-ES_tradnl"/>
-        </w:rPr>
-        <w:t xml:space="preserve"> LOS ASPECTOS TÉCNICOS</w:t>
-      </w:r>
-      <w:bookmarkEnd w:id="1"/>
-    </w:p>
-    <w:p>
-      <w:pPr>
-        <w:spacing w:before="100" w:beforeAutospacing="1" w:after="100" w:afterAutospacing="1"/>
-        <w:outlineLvl w:val="2"/>
-        <w:rPr>
-          <w:b/>
-          <w:lang w:val="es-ES_tradnl"/>
-        </w:rPr>
-      </w:pPr>
-      <w:r>
-        <w:rPr>
-          <w:b/>
-          <w:bCs/>
-          <w:lang w:val="es-ES_tradnl"/>
-        </w:rPr>
-        <w:t xml:space="preserve">4.2.1 </w:t>
-      </w:r>
-      <w:r>
-        <w:rPr>
-          <w:b/>
-          <w:color w:val="FF0000"/>
-          <w:lang w:val="es-ES_tradnl"/>
-        </w:rPr>
-        <w:t>(0.25p)</w:t>
-      </w:r>
-      <w:r>
-        <w:rPr>
-          <w:b/>
-          <w:lang w:val="es-ES_tradnl"/>
-        </w:rPr>
-        <w:t xml:space="preserve"> ANÁLISIS DE RESULTADOS</w:t>
-      </w:r>
-    </w:p>
-    <w:p>
-      <w:pPr>
-        <w:ind w:left="-76"/>
-        <w:rPr>
-          <w:lang w:val="es-ES_tradnl"/>
-        </w:rPr>
-      </w:pPr>
-      <w:r>
-        <w:rPr>
-          <w:lang w:val="es-ES_tradnl"/>
-        </w:rPr>
-        <w:t>Analiza los resultados que has obtenido por las herramientas y propón áreas de mejora en base a lo que te han devuelto.</w:t>
-      </w:r>
-    </w:p>
-    <w:p>
-      <w:pPr>
-        <w:pStyle w:val="Prrafodelista"/>
-        <w:spacing w:before="100" w:beforeAutospacing="1" w:after="100" w:afterAutospacing="1"/>
-        <w:ind w:left="284"/>
-        <w:outlineLvl w:val="2"/>
-        <w:rPr>
-          <w:b/>
-          <w:bCs/>
-          <w:u w:val="single"/>
-          <w:lang w:val="es-ES_tradnl"/>
-        </w:rPr>
-      </w:pPr>
-    </w:p>
-    <w:p>
-      <w:pPr>
-        <w:spacing w:before="100" w:beforeAutospacing="1" w:after="100" w:afterAutospacing="1"/>
-        <w:outlineLvl w:val="2"/>
-        <w:rPr>
-          <w:b/>
-          <w:bCs/>
-          <w:lang w:val="es-ES_tradnl"/>
-        </w:rPr>
-      </w:pPr>
-      <w:r>
-        <w:rPr>
-          <w:b/>
-          <w:bCs/>
-          <w:lang w:val="es-ES_tradnl"/>
-        </w:rPr>
-        <w:t>4.2.</w:t>
-      </w:r>
-      <w:r>
-        <w:rPr>
-          <w:b/>
-          <w:bCs/>
-          <w:lang w:val="es-ES_tradnl"/>
-        </w:rPr>
-        <w:t>2</w:t>
-      </w:r>
-      <w:r>
-        <w:rPr>
-          <w:b/>
-          <w:bCs/>
+      <w:r>
+        <w:rPr>
+          <w:rFonts w:cstheme="minorHAnsi"/>
           <w:lang w:val="es-ES_tradnl"/>
         </w:rPr>
         <w:t xml:space="preserve"> </w:t>
-      </w:r>
-      <w:r>
-        <w:rPr>
-          <w:b/>
-          <w:color w:val="FF0000"/>
-          <w:lang w:val="es-ES_tradnl"/>
-        </w:rPr>
-        <w:t>(</w:t>
-      </w:r>
-      <w:r>
-        <w:rPr>
-          <w:b/>
-          <w:color w:val="FF0000"/>
-          <w:lang w:val="es-ES_tradnl"/>
-        </w:rPr>
-        <w:t>0.15</w:t>
-      </w:r>
-      <w:r>
-        <w:rPr>
-          <w:b/>
-          <w:color w:val="FF0000"/>
-          <w:lang w:val="es-ES_tradnl"/>
-        </w:rPr>
-        <w:t>p)</w:t>
-      </w:r>
-      <w:r>
-        <w:rPr>
-          <w:b/>
-          <w:bCs/>
-          <w:lang w:val="es-ES_tradnl"/>
-        </w:rPr>
-        <w:t xml:space="preserve"> </w:t>
-      </w:r>
-      <w:r>
-        <w:rPr>
-          <w:b/>
-          <w:bCs/>
-          <w:u w:val="single"/>
-          <w:lang w:val="es-ES_tradnl"/>
-        </w:rPr>
-        <w:t>ESTUDIO DE PALABRAS CLAVE</w:t>
-      </w:r>
-      <w:r>
-        <w:rPr>
-          <w:b/>
-          <w:bCs/>
-          <w:lang w:val="es-ES_tradnl"/>
-        </w:rPr>
-        <w:t xml:space="preserve"> </w:t>
-      </w:r>
-    </w:p>
-    <w:p>
-      <w:pPr>
-        <w:spacing w:before="100" w:beforeAutospacing="1" w:after="100" w:afterAutospacing="1"/>
-        <w:rPr>
-          <w:lang w:val="es-ES_tradnl"/>
-        </w:rPr>
-      </w:pPr>
-      <w:r>
-        <w:rPr>
-          <w:lang w:val="es-ES_tradnl"/>
-        </w:rPr>
-        <w:t>Lo que debes mirar en estas palabras clave es:</w:t>
-      </w:r>
-    </w:p>
-    <w:p>
-      <w:pPr>
-        <w:pStyle w:val="Prrafodelista"/>
-        <w:numPr>
-          <w:ilvl w:val="0"/>
-          <w:numId w:val="10"/>
-        </w:numPr>
-        <w:spacing w:before="100" w:beforeAutospacing="1" w:after="100" w:afterAutospacing="1"/>
-        <w:rPr>
-          <w:lang w:val="es-ES_tradnl"/>
-        </w:rPr>
-      </w:pPr>
-      <w:r>
-        <w:rPr>
-          <w:lang w:val="es-ES_tradnl"/>
-        </w:rPr>
-        <w:t>Búsquedas mensuales</w:t>
-      </w:r>
-    </w:p>
-    <w:p>
-      <w:pPr>
-        <w:pStyle w:val="Prrafodelista"/>
-        <w:numPr>
-          <w:ilvl w:val="0"/>
-          <w:numId w:val="10"/>
-        </w:numPr>
-        <w:spacing w:before="100" w:beforeAutospacing="1" w:after="100" w:afterAutospacing="1"/>
-        <w:rPr>
-          <w:lang w:val="es-ES_tradnl"/>
-        </w:rPr>
-      </w:pPr>
-      <w:r>
-        <w:rPr>
-          <w:lang w:val="es-ES_tradnl"/>
-        </w:rPr>
-        <w:t>KD (</w:t>
-      </w:r>
-      <w:proofErr w:type="spellStart"/>
-      <w:r>
-        <w:rPr>
-          <w:lang w:val="es-ES_tradnl"/>
-        </w:rPr>
-        <w:t>Keyword</w:t>
-      </w:r>
-      <w:proofErr w:type="spellEnd"/>
-      <w:r>
-        <w:rPr>
-          <w:lang w:val="es-ES_tradnl"/>
-        </w:rPr>
-        <w:t xml:space="preserve"> </w:t>
-      </w:r>
-      <w:proofErr w:type="spellStart"/>
-      <w:r>
-        <w:rPr>
-          <w:lang w:val="es-ES_tradnl"/>
-        </w:rPr>
-        <w:t>difficulty</w:t>
-      </w:r>
-      <w:proofErr w:type="spellEnd"/>
-      <w:r>
-        <w:rPr>
-          <w:lang w:val="es-ES_tradnl"/>
-        </w:rPr>
-        <w:t>)</w:t>
-      </w:r>
-    </w:p>
-    <w:p>
-      <w:pPr>
-        <w:pStyle w:val="Prrafodelista"/>
-        <w:numPr>
-          <w:ilvl w:val="0"/>
-          <w:numId w:val="10"/>
-        </w:numPr>
-        <w:spacing w:before="100" w:beforeAutospacing="1" w:after="100" w:afterAutospacing="1"/>
-        <w:rPr>
-          <w:lang w:val="es-ES_tradnl"/>
-        </w:rPr>
-      </w:pPr>
-      <w:r>
-        <w:rPr>
-          <w:lang w:val="es-ES_tradnl"/>
-        </w:rPr>
-        <w:t>Tendencia estacional en meses (para ver cuándo hay más búsquedas de algo)</w:t>
-      </w:r>
-    </w:p>
-    <w:p>
-      <w:pPr>
-        <w:spacing w:before="100" w:beforeAutospacing="1" w:after="100" w:afterAutospacing="1"/>
-        <w:rPr>
-          <w:lang w:val="es-ES_tradnl"/>
-        </w:rPr>
-      </w:pPr>
-      <w:r>
-        <w:rPr>
-          <w:lang w:val="es-ES_tradnl"/>
-        </w:rPr>
-        <w:t xml:space="preserve">Utilizar las siguientes herramientas/tácticas. </w:t>
-      </w:r>
-    </w:p>
-    <w:p>
-      <w:pPr>
-        <w:pStyle w:val="Prrafodelista"/>
-        <w:numPr>
-          <w:ilvl w:val="0"/>
-          <w:numId w:val="29"/>
-        </w:numPr>
-        <w:spacing w:before="100" w:beforeAutospacing="1" w:after="100" w:afterAutospacing="1"/>
-        <w:outlineLvl w:val="2"/>
-        <w:rPr>
-          <w:lang w:val="es-ES_tradnl"/>
-        </w:rPr>
-      </w:pPr>
-      <w:r>
-        <w:rPr>
-          <w:rFonts w:cstheme="minorHAnsi"/>
-          <w:lang w:val="es-ES_tradnl"/>
-        </w:rPr>
-        <w:t>Obligatorias a utilizar:</w:t>
-      </w:r>
-    </w:p>
-    <w:p>
-      <w:pPr>
-        <w:pStyle w:val="Prrafodelista"/>
-        <w:widowControl/>
-        <w:numPr>
-          <w:ilvl w:val="0"/>
-          <w:numId w:val="10"/>
-        </w:numPr>
-        <w:spacing w:before="100" w:beforeAutospacing="1" w:after="100" w:afterAutospacing="1"/>
-        <w:jc w:val="left"/>
-        <w:outlineLvl w:val="2"/>
-        <w:rPr>
-          <w:rFonts w:cstheme="minorHAnsi"/>
-          <w:bCs/>
-          <w:lang w:val="es-ES_tradnl"/>
-        </w:rPr>
-      </w:pPr>
-      <w:r>
-        <w:rPr>
-          <w:rFonts w:cstheme="minorHAnsi"/>
-          <w:bCs/>
-          <w:lang w:val="es-ES_tradnl"/>
-        </w:rPr>
-        <w:t>A.1) GOOGLE:</w:t>
-      </w:r>
-    </w:p>
-    <w:p>
-      <w:pPr>
-        <w:widowControl/>
-        <w:spacing w:after="160" w:line="259" w:lineRule="auto"/>
-        <w:jc w:val="left"/>
-      </w:pPr>
-      <w:r>
-        <w:t>Analizar en Google el autocompletar y las sugerencias de la parte inferior al hacer una búsqueda</w:t>
       </w:r>
     </w:p>
     <w:p>
@@ -2142,62 +2127,18 @@
         <w:outlineLvl w:val="2"/>
         <w:rPr>
           <w:rFonts w:cstheme="minorHAnsi"/>
-          <w:bCs/>
-          <w:lang w:val="es-ES_tradnl"/>
-        </w:rPr>
-      </w:pPr>
-      <w:r>
-        <w:rPr>
-          <w:rFonts w:cstheme="minorHAnsi"/>
-          <w:bCs/>
-          <w:lang w:val="es-ES_tradnl"/>
-        </w:rPr>
-        <w:t>Usar las sugerencias de Google:</w:t>
-      </w:r>
-    </w:p>
-    <w:p>
-      <w:pPr>
-        <w:pStyle w:val="Prrafodelista"/>
-        <w:widowControl/>
-        <w:spacing w:before="100" w:beforeAutospacing="1" w:after="100" w:afterAutospacing="1"/>
-        <w:ind w:left="1065"/>
-        <w:jc w:val="left"/>
-        <w:outlineLvl w:val="2"/>
-        <w:rPr>
-          <w:rStyle w:val="Textoennegrita"/>
-          <w:b w:val="0"/>
-        </w:rPr>
-      </w:pPr>
-      <w:r>
-        <w:rPr>
-          <w:rStyle w:val="Textoennegrita"/>
-          <w:b w:val="0"/>
-        </w:rPr>
-        <w:t>Ejemplo:</w:t>
-      </w:r>
-    </w:p>
-    <w:p>
-      <w:pPr>
-        <w:pStyle w:val="Prrafodelista"/>
-        <w:widowControl/>
-        <w:spacing w:before="100" w:beforeAutospacing="1" w:after="100" w:afterAutospacing="1"/>
-        <w:ind w:left="1065"/>
-        <w:jc w:val="left"/>
-        <w:outlineLvl w:val="2"/>
-        <w:rPr>
-          <w:rStyle w:val="Textoennegrita"/>
+          <w:lang w:val="es-ES_tradnl"/>
         </w:rPr>
       </w:pPr>
       <w:r>
         <w:rPr>
           <w:noProof/>
-          <w:lang w:eastAsia="es-ES"/>
         </w:rPr>
         <w:drawing>
-          <wp:inline distT="0" distB="0" distL="0" distR="0" wp14:anchorId="3126EE4E" wp14:editId="3D90F17D">
-            <wp:extent cx="5133975" cy="409526"/>
-            <wp:effectExtent l="19050" t="19050" r="9525" b="10160"/>
-            <wp:docPr id="2" name="Imagen 2"/>
+          <wp:inline distT="0" distB="0" distL="0" distR="0" wp14:anchorId="4BFF2F89" wp14:editId="1C8570E2">
+            <wp:extent cx="6188710" cy="3335020"/>
+            <wp:effectExtent l="0" t="0" r="2540" b="0"/>
+            <wp:docPr id="22" name="Imagen 22"/>
             <wp:cNvGraphicFramePr>
               <a:graphicFrameLocks xmlns:a="http://schemas.openxmlformats.org/drawingml/2006/main" noChangeAspect="1"/>
             </wp:cNvGraphicFramePr>
@@ -2217,16 +2158,11 @@
                   <pic:spPr>
                     <a:xfrm>
                       <a:off x="0" y="0"/>
-                      <a:ext cx="5516694" cy="440055"/>
+                      <a:ext cx="6188710" cy="3335020"/>
                     </a:xfrm>
                     <a:prstGeom prst="rect">
                       <a:avLst/>
                     </a:prstGeom>
-                    <a:ln>
-                      <a:solidFill>
-                        <a:schemeClr val="accent1"/>
-                      </a:solidFill>
-                    </a:ln>
                   </pic:spPr>
                 </pic:pic>
               </a:graphicData>
@@ -2237,143 +2173,122 @@
     </w:p>
     <w:p>
       <w:pPr>
-        <w:pStyle w:val="Prrafodelista"/>
         <w:widowControl/>
         <w:spacing w:before="100" w:beforeAutospacing="1" w:after="100" w:afterAutospacing="1"/>
-        <w:ind w:left="1065"/>
-        <w:jc w:val="center"/>
+        <w:jc w:val="left"/>
         <w:outlineLvl w:val="2"/>
         <w:rPr>
-          <w:rStyle w:val="Textoennegrita"/>
-          <w:rFonts w:ascii="Times New Roman" w:eastAsia="Times New Roman" w:hAnsi="Times New Roman" w:cs="Times New Roman"/>
-          <w:sz w:val="27"/>
-          <w:szCs w:val="27"/>
-          <w:lang w:val="eu-ES" w:eastAsia="eu-ES"/>
-        </w:rPr>
-      </w:pPr>
-      <w:r>
-        <w:rPr>
-          <w:noProof/>
-          <w:lang w:eastAsia="es-ES"/>
-        </w:rPr>
-        <w:drawing>
-          <wp:inline distT="0" distB="0" distL="0" distR="0" wp14:anchorId="7C8D295D" wp14:editId="449B800C">
-            <wp:extent cx="2649600" cy="1273512"/>
-            <wp:effectExtent l="19050" t="19050" r="17780" b="22225"/>
-            <wp:docPr id="1" name="Imagen 1"/>
-            <wp:cNvGraphicFramePr>
-              <a:graphicFrameLocks xmlns:a="http://schemas.openxmlformats.org/drawingml/2006/main" noChangeAspect="1"/>
-            </wp:cNvGraphicFramePr>
-            <a:graphic xmlns:a="http://schemas.openxmlformats.org/drawingml/2006/main">
-              <a:graphicData uri="http://schemas.openxmlformats.org/drawingml/2006/picture">
-                <pic:pic xmlns:pic="http://schemas.openxmlformats.org/drawingml/2006/picture">
-                  <pic:nvPicPr>
-                    <pic:cNvPr id="1" name=""/>
-                    <pic:cNvPicPr/>
-                  </pic:nvPicPr>
-                  <pic:blipFill rotWithShape="1">
-                    <a:blip r:embed="rId23"/>
-                    <a:srcRect r="17043"/>
-                    <a:stretch/>
-                  </pic:blipFill>
-                  <pic:spPr bwMode="auto">
-                    <a:xfrm>
-                      <a:off x="0" y="0"/>
-                      <a:ext cx="2655206" cy="1276207"/>
-                    </a:xfrm>
-                    <a:prstGeom prst="rect">
-                      <a:avLst/>
-                    </a:prstGeom>
-                    <a:ln>
-                      <a:solidFill>
-                        <a:schemeClr val="accent1"/>
-                      </a:solidFill>
-                    </a:ln>
-                    <a:extLst>
-                      <a:ext uri="{53640926-AAD7-44D8-BBD7-CCE9431645EC}">
-                        <a14:shadowObscured xmlns:a14="http://schemas.microsoft.com/office/drawing/2010/main"/>
-                      </a:ext>
-                    </a:extLst>
-                  </pic:spPr>
-                </pic:pic>
-              </a:graphicData>
-            </a:graphic>
-          </wp:inline>
-        </w:drawing>
-      </w:r>
+          <w:rFonts w:cstheme="minorHAnsi"/>
+          <w:lang w:val="es-ES_tradnl"/>
+        </w:rPr>
+      </w:pPr>
+      <w:r>
+        <w:rPr>
+          <w:rFonts w:cstheme="minorHAnsi"/>
+          <w:lang w:val="es-ES_tradnl"/>
+        </w:rPr>
+        <w:lastRenderedPageBreak/>
+        <w:t>No me deja, estoy haciendo lo mismo que Jon y me sale que tengo que pagar</w:t>
+      </w:r>
+    </w:p>
+    <w:p>
+      <w:pPr>
+        <w:widowControl/>
+        <w:spacing w:before="100" w:beforeAutospacing="1" w:after="100" w:afterAutospacing="1"/>
+        <w:jc w:val="left"/>
+        <w:outlineLvl w:val="2"/>
+        <w:rPr>
+          <w:rFonts w:cstheme="minorHAnsi"/>
+          <w:lang w:val="es-ES_tradnl"/>
+        </w:rPr>
+      </w:pPr>
+    </w:p>
+    <w:p>
+      <w:pPr>
+        <w:widowControl/>
+        <w:spacing w:before="100" w:beforeAutospacing="1" w:after="100" w:afterAutospacing="1"/>
+        <w:jc w:val="left"/>
+        <w:outlineLvl w:val="2"/>
+        <w:rPr>
+          <w:rFonts w:cstheme="minorHAnsi"/>
+          <w:lang w:val="es-ES_tradnl"/>
+        </w:rPr>
+      </w:pPr>
+    </w:p>
+    <w:p>
+      <w:pPr>
+        <w:widowControl/>
+        <w:spacing w:before="100" w:beforeAutospacing="1" w:after="100" w:afterAutospacing="1"/>
+        <w:jc w:val="left"/>
+        <w:outlineLvl w:val="2"/>
+        <w:rPr>
+          <w:rFonts w:cstheme="minorHAnsi"/>
+          <w:lang w:val="es-ES_tradnl"/>
+        </w:rPr>
+      </w:pPr>
+    </w:p>
+    <w:p>
+      <w:pPr>
+        <w:widowControl/>
+        <w:spacing w:before="100" w:beforeAutospacing="1" w:after="100" w:afterAutospacing="1"/>
+        <w:jc w:val="left"/>
+        <w:outlineLvl w:val="2"/>
+        <w:rPr>
+          <w:rFonts w:cstheme="minorHAnsi"/>
+          <w:lang w:val="es-ES_tradnl"/>
+        </w:rPr>
+      </w:pPr>
     </w:p>
     <w:p>
       <w:pPr>
         <w:pStyle w:val="Prrafodelista"/>
-        <w:widowControl/>
         <w:numPr>
           <w:ilvl w:val="0"/>
           <w:numId w:val="10"/>
         </w:numPr>
+      </w:pPr>
+      <w:r>
+        <w:t xml:space="preserve">Monitorizar la posición en Google:  Herramienta </w:t>
+      </w:r>
+      <w:hyperlink r:id="rId23" w:history="1">
+        <w:r>
+          <w:rPr>
+            <w:rStyle w:val="Hipervnculo"/>
+          </w:rPr>
+          <w:t>https://www.c</w:t>
+        </w:r>
+        <w:r>
+          <w:rPr>
+            <w:rStyle w:val="Hipervnculo"/>
+          </w:rPr>
+          <w:t>r</w:t>
+        </w:r>
+        <w:r>
+          <w:rPr>
+            <w:rStyle w:val="Hipervnculo"/>
+          </w:rPr>
+          <w:t>onoseo.com/</w:t>
+        </w:r>
+      </w:hyperlink>
+    </w:p>
+    <w:p>
+      <w:pPr>
+        <w:widowControl/>
         <w:spacing w:before="100" w:beforeAutospacing="1" w:after="100" w:afterAutospacing="1"/>
         <w:jc w:val="left"/>
-        <w:outlineLvl w:val="2"/>
-        <w:rPr>
-          <w:rFonts w:cstheme="minorHAnsi"/>
-          <w:lang w:val="es-ES_tradnl"/>
-        </w:rPr>
-      </w:pPr>
-      <w:r>
-        <w:rPr>
-          <w:rFonts w:cstheme="minorHAnsi"/>
-          <w:lang w:val="es-ES_tradnl"/>
-        </w:rPr>
-        <w:t>Función autocompletar de Google</w:t>
-      </w:r>
-    </w:p>
-    <w:p>
-      <w:pPr>
-        <w:pStyle w:val="Prrafodelista"/>
-        <w:widowControl/>
-        <w:spacing w:before="100" w:beforeAutospacing="1" w:after="100" w:afterAutospacing="1"/>
-        <w:ind w:left="1080"/>
-        <w:jc w:val="left"/>
-        <w:outlineLvl w:val="2"/>
-        <w:rPr>
-          <w:rFonts w:cstheme="minorHAnsi"/>
-          <w:lang w:val="es-ES_tradnl"/>
-        </w:rPr>
-      </w:pPr>
-      <w:r>
-        <w:rPr>
-          <w:rFonts w:cstheme="minorHAnsi"/>
-          <w:lang w:val="es-ES_tradnl"/>
-        </w:rPr>
-        <w:t>Ejemplo</w:t>
-      </w:r>
-    </w:p>
-    <w:p>
-      <w:pPr>
-        <w:pStyle w:val="Prrafodelista"/>
-        <w:widowControl/>
-        <w:spacing w:before="100" w:beforeAutospacing="1" w:after="100" w:afterAutospacing="1"/>
-        <w:ind w:left="1080"/>
-        <w:jc w:val="center"/>
-        <w:outlineLvl w:val="2"/>
-        <w:rPr>
-          <w:rStyle w:val="Textoennegrita"/>
-          <w:rFonts w:ascii="Times New Roman" w:eastAsia="Times New Roman" w:hAnsi="Times New Roman" w:cs="Times New Roman"/>
-          <w:sz w:val="27"/>
-          <w:szCs w:val="27"/>
-          <w:lang w:val="eu-ES" w:eastAsia="eu-ES"/>
-        </w:rPr>
-      </w:pPr>
-      <w:r>
         <w:rPr>
           <w:noProof/>
-          <w:lang w:eastAsia="es-ES"/>
-        </w:rPr>
-        <w:lastRenderedPageBreak/>
+        </w:rPr>
+      </w:pPr>
+      <w:r>
+        <w:rPr>
+          <w:noProof/>
+        </w:rPr>
         <w:drawing>
-          <wp:inline distT="0" distB="0" distL="0" distR="0" wp14:anchorId="0CCEFCD1" wp14:editId="3ABCAE18">
-            <wp:extent cx="2865600" cy="2129059"/>
-            <wp:effectExtent l="19050" t="19050" r="11430" b="24130"/>
-            <wp:docPr id="3" name="Imagen 3"/>
+          <wp:inline distT="0" distB="0" distL="0" distR="0" wp14:anchorId="31EEC60C" wp14:editId="3030824B">
+            <wp:extent cx="2714625" cy="3257550"/>
+            <wp:effectExtent l="0" t="0" r="9525" b="0"/>
+            <wp:docPr id="23" name="Imagen 23"/>
             <wp:cNvGraphicFramePr>
               <a:graphicFrameLocks xmlns:a="http://schemas.openxmlformats.org/drawingml/2006/main" noChangeAspect="1"/>
             </wp:cNvGraphicFramePr>
@@ -2393,16 +2308,11 @@
                   <pic:spPr>
                     <a:xfrm>
                       <a:off x="0" y="0"/>
-                      <a:ext cx="2873557" cy="2134970"/>
+                      <a:ext cx="2714625" cy="3257550"/>
                     </a:xfrm>
                     <a:prstGeom prst="rect">
                       <a:avLst/>
                     </a:prstGeom>
-                    <a:ln>
-                      <a:solidFill>
-                        <a:schemeClr val="accent1"/>
-                      </a:solidFill>
-                    </a:ln>
                   </pic:spPr>
                 </pic:pic>
               </a:graphicData>
@@ -2410,83 +2320,97 @@
           </wp:inline>
         </w:drawing>
       </w:r>
-    </w:p>
-    <w:p>
-      <w:pPr>
-        <w:pStyle w:val="Prrafodelista"/>
+      <w:r>
+        <w:rPr>
+          <w:noProof/>
+        </w:rPr>
+        <w:t xml:space="preserve"> </w:t>
+      </w:r>
+      <w:r>
+        <w:rPr>
+          <w:noProof/>
+        </w:rPr>
+        <w:drawing>
+          <wp:inline distT="0" distB="0" distL="0" distR="0" wp14:anchorId="2A44E7BF" wp14:editId="4B07F85B">
+            <wp:extent cx="4246035" cy="2362200"/>
+            <wp:effectExtent l="0" t="0" r="2540" b="0"/>
+            <wp:docPr id="24" name="Imagen 24"/>
+            <wp:cNvGraphicFramePr>
+              <a:graphicFrameLocks xmlns:a="http://schemas.openxmlformats.org/drawingml/2006/main" noChangeAspect="1"/>
+            </wp:cNvGraphicFramePr>
+            <a:graphic xmlns:a="http://schemas.openxmlformats.org/drawingml/2006/main">
+              <a:graphicData uri="http://schemas.openxmlformats.org/drawingml/2006/picture">
+                <pic:pic xmlns:pic="http://schemas.openxmlformats.org/drawingml/2006/picture">
+                  <pic:nvPicPr>
+                    <pic:cNvPr id="1" name=""/>
+                    <pic:cNvPicPr/>
+                  </pic:nvPicPr>
+                  <pic:blipFill>
+                    <a:blip r:embed="rId25"/>
+                    <a:stretch>
+                      <a:fillRect/>
+                    </a:stretch>
+                  </pic:blipFill>
+                  <pic:spPr>
+                    <a:xfrm>
+                      <a:off x="0" y="0"/>
+                      <a:ext cx="4251139" cy="2365039"/>
+                    </a:xfrm>
+                    <a:prstGeom prst="rect">
+                      <a:avLst/>
+                    </a:prstGeom>
+                  </pic:spPr>
+                </pic:pic>
+              </a:graphicData>
+            </a:graphic>
+          </wp:inline>
+        </w:drawing>
+      </w:r>
+    </w:p>
+    <w:p>
+      <w:pPr>
         <w:widowControl/>
         <w:spacing w:before="100" w:beforeAutospacing="1" w:after="100" w:afterAutospacing="1"/>
-        <w:ind w:left="1080"/>
         <w:jc w:val="left"/>
-        <w:outlineLvl w:val="2"/>
-        <w:rPr>
-          <w:rStyle w:val="Textoennegrita"/>
-          <w:rFonts w:ascii="Times New Roman" w:eastAsia="Times New Roman" w:hAnsi="Times New Roman" w:cs="Times New Roman"/>
-          <w:sz w:val="27"/>
-          <w:szCs w:val="27"/>
-          <w:lang w:val="eu-ES" w:eastAsia="eu-ES"/>
-        </w:rPr>
-      </w:pPr>
-    </w:p>
-    <w:p>
-      <w:pPr>
-        <w:pStyle w:val="Prrafodelista"/>
+        <w:rPr>
+          <w:noProof/>
+        </w:rPr>
+      </w:pPr>
+      <w:r>
+        <w:rPr>
+          <w:noProof/>
+        </w:rPr>
+        <w:t xml:space="preserve">Pone que la pagina oficial del producto </w:t>
+      </w:r>
+      <w:r>
+        <w:rPr>
+          <w:noProof/>
+        </w:rPr>
+        <w:t xml:space="preserve">supuestamente no aparece entre los primeros resultados de google </w:t>
+      </w:r>
+    </w:p>
+    <w:p>
+      <w:pPr>
         <w:widowControl/>
-        <w:numPr>
-          <w:ilvl w:val="0"/>
-          <w:numId w:val="10"/>
-        </w:numPr>
         <w:spacing w:before="100" w:beforeAutospacing="1" w:after="100" w:afterAutospacing="1"/>
         <w:jc w:val="left"/>
-        <w:outlineLvl w:val="2"/>
-        <w:rPr>
-          <w:rFonts w:cstheme="minorHAnsi"/>
-          <w:lang w:val="es-ES_tradnl"/>
-        </w:rPr>
-      </w:pPr>
-      <w:r>
-        <w:t xml:space="preserve">A.2) </w:t>
-      </w:r>
-      <w:hyperlink r:id="rId25" w:tgtFrame="_blank" w:history="1">
-        <w:r>
-          <w:rPr>
-            <w:rFonts w:cstheme="minorHAnsi"/>
-            <w:lang w:val="es-ES_tradnl"/>
-          </w:rPr>
-          <w:t>ANSWERTHEPUBLIC</w:t>
-        </w:r>
-      </w:hyperlink>
-      <w:r>
-        <w:rPr>
-          <w:rFonts w:cstheme="minorHAnsi"/>
-          <w:lang w:val="es-ES_tradnl"/>
-        </w:rPr>
-        <w:t xml:space="preserve"> </w:t>
-      </w:r>
-    </w:p>
-    <w:p>
-      <w:pPr>
-        <w:pStyle w:val="Prrafodelista"/>
-        <w:widowControl/>
-        <w:spacing w:before="100" w:beforeAutospacing="1" w:after="100" w:afterAutospacing="1"/>
-        <w:ind w:left="0"/>
-        <w:jc w:val="center"/>
-        <w:outlineLvl w:val="2"/>
-        <w:rPr>
-          <w:rFonts w:cstheme="minorHAnsi"/>
+        <w:rPr>
+          <w:rStyle w:val="Hipervnculo"/>
+          <w:color w:val="auto"/>
+          <w:u w:val="none"/>
           <w:lang w:val="es-ES_tradnl"/>
         </w:rPr>
       </w:pPr>
       <w:r>
         <w:rPr>
           <w:noProof/>
-          <w:lang w:eastAsia="es-ES"/>
-        </w:rPr>
+        </w:rPr>
+        <w:lastRenderedPageBreak/>
         <w:drawing>
-          <wp:inline distT="0" distB="0" distL="0" distR="0" wp14:anchorId="644B5AE4" wp14:editId="48ACD79D">
-            <wp:extent cx="3362400" cy="674826"/>
+          <wp:inline distT="0" distB="0" distL="0" distR="0" wp14:anchorId="4EB8D6F3" wp14:editId="375D26C1">
+            <wp:extent cx="4200525" cy="2845030"/>
             <wp:effectExtent l="0" t="0" r="0" b="0"/>
-            <wp:docPr id="10" name="Imagen 10"/>
+            <wp:docPr id="25" name="Imagen 25"/>
             <wp:cNvGraphicFramePr>
               <a:graphicFrameLocks xmlns:a="http://schemas.openxmlformats.org/drawingml/2006/main" noChangeAspect="1"/>
             </wp:cNvGraphicFramePr>
@@ -2506,7 +2430,7 @@
                   <pic:spPr>
                     <a:xfrm>
                       <a:off x="0" y="0"/>
-                      <a:ext cx="3360613" cy="674467"/>
+                      <a:ext cx="4208482" cy="2850419"/>
                     </a:xfrm>
                     <a:prstGeom prst="rect">
                       <a:avLst/>
@@ -2518,6 +2442,655 @@
           </wp:inline>
         </w:drawing>
       </w:r>
+    </w:p>
+    <w:p>
+      <w:pPr>
+        <w:pStyle w:val="Ttulo1"/>
+        <w:rPr>
+          <w:lang w:val="es-ES_tradnl"/>
+        </w:rPr>
+      </w:pPr>
+      <w:r>
+        <w:rPr>
+          <w:lang w:val="es-ES_tradnl"/>
+        </w:rPr>
+        <w:t xml:space="preserve">4.2 </w:t>
+      </w:r>
+      <w:bookmarkStart w:id="1" w:name="Mejora2"/>
+      <w:r>
+        <w:rPr>
+          <w:lang w:val="es-ES_tradnl"/>
+        </w:rPr>
+        <w:t>MEJORA</w:t>
+      </w:r>
+      <w:r>
+        <w:rPr>
+          <w:lang w:val="es-ES_tradnl"/>
+        </w:rPr>
+        <w:t>R</w:t>
+      </w:r>
+      <w:r>
+        <w:rPr>
+          <w:lang w:val="es-ES_tradnl"/>
+        </w:rPr>
+        <w:t xml:space="preserve"> LOS ASPECTOS TÉCNICOS</w:t>
+      </w:r>
+      <w:bookmarkEnd w:id="1"/>
+    </w:p>
+    <w:p>
+      <w:pPr>
+        <w:spacing w:before="100" w:beforeAutospacing="1" w:after="100" w:afterAutospacing="1"/>
+        <w:outlineLvl w:val="2"/>
+        <w:rPr>
+          <w:b/>
+          <w:lang w:val="es-ES_tradnl"/>
+        </w:rPr>
+      </w:pPr>
+      <w:r>
+        <w:rPr>
+          <w:b/>
+          <w:bCs/>
+          <w:lang w:val="es-ES_tradnl"/>
+        </w:rPr>
+        <w:t xml:space="preserve">4.2.1 </w:t>
+      </w:r>
+      <w:r>
+        <w:rPr>
+          <w:b/>
+          <w:color w:val="FF0000"/>
+          <w:lang w:val="es-ES_tradnl"/>
+        </w:rPr>
+        <w:t>(0.25p)</w:t>
+      </w:r>
+      <w:r>
+        <w:rPr>
+          <w:b/>
+          <w:lang w:val="es-ES_tradnl"/>
+        </w:rPr>
+        <w:t xml:space="preserve"> ANÁLISIS DE RESULTADOS</w:t>
+      </w:r>
+    </w:p>
+    <w:p>
+      <w:pPr>
+        <w:ind w:left="-76"/>
+        <w:rPr>
+          <w:lang w:val="es-ES_tradnl"/>
+        </w:rPr>
+      </w:pPr>
+      <w:r>
+        <w:rPr>
+          <w:lang w:val="es-ES_tradnl"/>
+        </w:rPr>
+        <w:t>Analiza los resultados que has obtenido por las herramientas y propón áreas de mejora en base a lo que te han devuelto.</w:t>
+      </w:r>
+    </w:p>
+    <w:p>
+      <w:pPr>
+        <w:ind w:left="-76"/>
+        <w:rPr>
+          <w:lang w:val="es-ES_tradnl"/>
+        </w:rPr>
+      </w:pPr>
+    </w:p>
+    <w:p>
+      <w:pPr>
+        <w:ind w:left="-76"/>
+        <w:rPr>
+          <w:lang w:val="es-ES_tradnl"/>
+        </w:rPr>
+      </w:pPr>
+      <w:r>
+        <w:rPr>
+          <w:lang w:val="es-ES_tradnl"/>
+        </w:rPr>
+        <w:t>Sobre todo, hay que mejorar el apartado de las imágenes y videos para que ocupen menos y la pagina cargue antes</w:t>
+      </w:r>
+    </w:p>
+    <w:p>
+      <w:pPr>
+        <w:ind w:left="-76"/>
+        <w:rPr>
+          <w:lang w:val="es-ES_tradnl"/>
+        </w:rPr>
+      </w:pPr>
+    </w:p>
+    <w:p>
+      <w:pPr>
+        <w:spacing w:before="100" w:beforeAutospacing="1" w:after="100" w:afterAutospacing="1"/>
+        <w:outlineLvl w:val="2"/>
+        <w:rPr>
+          <w:b/>
+          <w:bCs/>
+          <w:lang w:val="es-ES_tradnl"/>
+        </w:rPr>
+      </w:pPr>
+      <w:r>
+        <w:rPr>
+          <w:b/>
+          <w:bCs/>
+          <w:lang w:val="es-ES_tradnl"/>
+        </w:rPr>
+        <w:t>4.2.</w:t>
+      </w:r>
+      <w:r>
+        <w:rPr>
+          <w:b/>
+          <w:bCs/>
+          <w:lang w:val="es-ES_tradnl"/>
+        </w:rPr>
+        <w:t>2</w:t>
+      </w:r>
+      <w:r>
+        <w:rPr>
+          <w:b/>
+          <w:bCs/>
+          <w:lang w:val="es-ES_tradnl"/>
+        </w:rPr>
+        <w:t xml:space="preserve"> </w:t>
+      </w:r>
+      <w:r>
+        <w:rPr>
+          <w:b/>
+          <w:color w:val="FF0000"/>
+          <w:lang w:val="es-ES_tradnl"/>
+        </w:rPr>
+        <w:t>(</w:t>
+      </w:r>
+      <w:r>
+        <w:rPr>
+          <w:b/>
+          <w:color w:val="FF0000"/>
+          <w:lang w:val="es-ES_tradnl"/>
+        </w:rPr>
+        <w:t>0.15</w:t>
+      </w:r>
+      <w:r>
+        <w:rPr>
+          <w:b/>
+          <w:color w:val="FF0000"/>
+          <w:lang w:val="es-ES_tradnl"/>
+        </w:rPr>
+        <w:t>p)</w:t>
+      </w:r>
+      <w:r>
+        <w:rPr>
+          <w:b/>
+          <w:bCs/>
+          <w:lang w:val="es-ES_tradnl"/>
+        </w:rPr>
+        <w:t xml:space="preserve"> </w:t>
+      </w:r>
+      <w:r>
+        <w:rPr>
+          <w:b/>
+          <w:bCs/>
+          <w:u w:val="single"/>
+          <w:lang w:val="es-ES_tradnl"/>
+        </w:rPr>
+        <w:t>ESTUDIO DE PALABRAS CLAVE</w:t>
+      </w:r>
+      <w:r>
+        <w:rPr>
+          <w:b/>
+          <w:bCs/>
+          <w:lang w:val="es-ES_tradnl"/>
+        </w:rPr>
+        <w:t xml:space="preserve"> </w:t>
+      </w:r>
+    </w:p>
+    <w:p>
+      <w:pPr>
+        <w:spacing w:before="100" w:beforeAutospacing="1" w:after="100" w:afterAutospacing="1"/>
+        <w:rPr>
+          <w:lang w:val="es-ES_tradnl"/>
+        </w:rPr>
+      </w:pPr>
+      <w:r>
+        <w:rPr>
+          <w:lang w:val="es-ES_tradnl"/>
+        </w:rPr>
+        <w:t>Lo que debes mirar en estas palabras clave es:</w:t>
+      </w:r>
+    </w:p>
+    <w:p>
+      <w:pPr>
+        <w:pStyle w:val="Prrafodelista"/>
+        <w:numPr>
+          <w:ilvl w:val="0"/>
+          <w:numId w:val="10"/>
+        </w:numPr>
+        <w:spacing w:before="100" w:beforeAutospacing="1" w:after="100" w:afterAutospacing="1"/>
+        <w:rPr>
+          <w:lang w:val="es-ES_tradnl"/>
+        </w:rPr>
+      </w:pPr>
+      <w:r>
+        <w:rPr>
+          <w:lang w:val="es-ES_tradnl"/>
+        </w:rPr>
+        <w:t>Búsquedas mensuales</w:t>
+      </w:r>
+    </w:p>
+    <w:p>
+      <w:pPr>
+        <w:pStyle w:val="Prrafodelista"/>
+        <w:numPr>
+          <w:ilvl w:val="0"/>
+          <w:numId w:val="10"/>
+        </w:numPr>
+        <w:spacing w:before="100" w:beforeAutospacing="1" w:after="100" w:afterAutospacing="1"/>
+        <w:rPr>
+          <w:lang w:val="es-ES_tradnl"/>
+        </w:rPr>
+      </w:pPr>
+      <w:r>
+        <w:rPr>
+          <w:lang w:val="es-ES_tradnl"/>
+        </w:rPr>
+        <w:t>KD (</w:t>
+      </w:r>
+      <w:proofErr w:type="spellStart"/>
+      <w:r>
+        <w:rPr>
+          <w:lang w:val="es-ES_tradnl"/>
+        </w:rPr>
+        <w:t>Keyword</w:t>
+      </w:r>
+      <w:proofErr w:type="spellEnd"/>
+      <w:r>
+        <w:rPr>
+          <w:lang w:val="es-ES_tradnl"/>
+        </w:rPr>
+        <w:t xml:space="preserve"> </w:t>
+      </w:r>
+      <w:proofErr w:type="spellStart"/>
+      <w:r>
+        <w:rPr>
+          <w:lang w:val="es-ES_tradnl"/>
+        </w:rPr>
+        <w:t>difficulty</w:t>
+      </w:r>
+      <w:proofErr w:type="spellEnd"/>
+      <w:r>
+        <w:rPr>
+          <w:lang w:val="es-ES_tradnl"/>
+        </w:rPr>
+        <w:t>)</w:t>
+      </w:r>
+    </w:p>
+    <w:p>
+      <w:pPr>
+        <w:pStyle w:val="Prrafodelista"/>
+        <w:numPr>
+          <w:ilvl w:val="0"/>
+          <w:numId w:val="10"/>
+        </w:numPr>
+        <w:spacing w:before="100" w:beforeAutospacing="1" w:after="100" w:afterAutospacing="1"/>
+        <w:rPr>
+          <w:lang w:val="es-ES_tradnl"/>
+        </w:rPr>
+      </w:pPr>
+      <w:r>
+        <w:rPr>
+          <w:lang w:val="es-ES_tradnl"/>
+        </w:rPr>
+        <w:t>Tendencia estacional en meses (para ver cuándo hay más búsquedas de algo)</w:t>
+      </w:r>
+    </w:p>
+    <w:p>
+      <w:pPr>
+        <w:spacing w:before="100" w:beforeAutospacing="1" w:after="100" w:afterAutospacing="1"/>
+        <w:rPr>
+          <w:lang w:val="es-ES_tradnl"/>
+        </w:rPr>
+      </w:pPr>
+      <w:r>
+        <w:rPr>
+          <w:lang w:val="es-ES_tradnl"/>
+        </w:rPr>
+        <w:t xml:space="preserve">Utilizar las siguientes herramientas/tácticas. </w:t>
+      </w:r>
+    </w:p>
+    <w:p>
+      <w:pPr>
+        <w:pStyle w:val="Prrafodelista"/>
+        <w:numPr>
+          <w:ilvl w:val="0"/>
+          <w:numId w:val="29"/>
+        </w:numPr>
+        <w:spacing w:before="100" w:beforeAutospacing="1" w:after="100" w:afterAutospacing="1"/>
+        <w:outlineLvl w:val="2"/>
+        <w:rPr>
+          <w:lang w:val="es-ES_tradnl"/>
+        </w:rPr>
+      </w:pPr>
+      <w:r>
+        <w:rPr>
+          <w:rFonts w:cstheme="minorHAnsi"/>
+          <w:lang w:val="es-ES_tradnl"/>
+        </w:rPr>
+        <w:t>Obligatorias a utilizar:</w:t>
+      </w:r>
+    </w:p>
+    <w:p>
+      <w:pPr>
+        <w:pStyle w:val="Prrafodelista"/>
+        <w:widowControl/>
+        <w:numPr>
+          <w:ilvl w:val="0"/>
+          <w:numId w:val="10"/>
+        </w:numPr>
+        <w:spacing w:before="100" w:beforeAutospacing="1" w:after="100" w:afterAutospacing="1"/>
+        <w:jc w:val="left"/>
+        <w:outlineLvl w:val="2"/>
+        <w:rPr>
+          <w:rFonts w:cstheme="minorHAnsi"/>
+          <w:bCs/>
+          <w:lang w:val="es-ES_tradnl"/>
+        </w:rPr>
+      </w:pPr>
+      <w:r>
+        <w:rPr>
+          <w:rFonts w:cstheme="minorHAnsi"/>
+          <w:bCs/>
+          <w:lang w:val="es-ES_tradnl"/>
+        </w:rPr>
+        <w:t>A.1) GOOGLE:</w:t>
+      </w:r>
+    </w:p>
+    <w:p>
+      <w:pPr>
+        <w:widowControl/>
+        <w:spacing w:before="100" w:beforeAutospacing="1" w:after="100" w:afterAutospacing="1"/>
+        <w:jc w:val="left"/>
+        <w:outlineLvl w:val="2"/>
+        <w:rPr>
+          <w:rFonts w:cstheme="minorHAnsi"/>
+          <w:bCs/>
+          <w:lang w:val="es-ES_tradnl"/>
+        </w:rPr>
+      </w:pPr>
+    </w:p>
+    <w:p>
+      <w:pPr>
+        <w:widowControl/>
+        <w:spacing w:before="100" w:beforeAutospacing="1" w:after="100" w:afterAutospacing="1"/>
+        <w:jc w:val="left"/>
+        <w:outlineLvl w:val="2"/>
+        <w:rPr>
+          <w:rFonts w:cstheme="minorHAnsi"/>
+          <w:bCs/>
+          <w:lang w:val="es-ES_tradnl"/>
+        </w:rPr>
+      </w:pPr>
+      <w:r>
+        <w:rPr>
+          <w:noProof/>
+        </w:rPr>
+        <w:drawing>
+          <wp:inline distT="0" distB="0" distL="0" distR="0" wp14:anchorId="377E1024" wp14:editId="7A3E0985">
+            <wp:extent cx="3333750" cy="438150"/>
+            <wp:effectExtent l="0" t="0" r="0" b="0"/>
+            <wp:docPr id="27" name="Imagen 27"/>
+            <wp:cNvGraphicFramePr>
+              <a:graphicFrameLocks xmlns:a="http://schemas.openxmlformats.org/drawingml/2006/main" noChangeAspect="1"/>
+            </wp:cNvGraphicFramePr>
+            <a:graphic xmlns:a="http://schemas.openxmlformats.org/drawingml/2006/main">
+              <a:graphicData uri="http://schemas.openxmlformats.org/drawingml/2006/picture">
+                <pic:pic xmlns:pic="http://schemas.openxmlformats.org/drawingml/2006/picture">
+                  <pic:nvPicPr>
+                    <pic:cNvPr id="1" name=""/>
+                    <pic:cNvPicPr/>
+                  </pic:nvPicPr>
+                  <pic:blipFill>
+                    <a:blip r:embed="rId27"/>
+                    <a:stretch>
+                      <a:fillRect/>
+                    </a:stretch>
+                  </pic:blipFill>
+                  <pic:spPr>
+                    <a:xfrm>
+                      <a:off x="0" y="0"/>
+                      <a:ext cx="3333750" cy="438150"/>
+                    </a:xfrm>
+                    <a:prstGeom prst="rect">
+                      <a:avLst/>
+                    </a:prstGeom>
+                  </pic:spPr>
+                </pic:pic>
+              </a:graphicData>
+            </a:graphic>
+          </wp:inline>
+        </w:drawing>
+      </w:r>
+    </w:p>
+    <w:p>
+      <w:pPr>
+        <w:pStyle w:val="Prrafodelista"/>
+        <w:widowControl/>
+        <w:spacing w:before="100" w:beforeAutospacing="1" w:after="100" w:afterAutospacing="1"/>
+        <w:ind w:left="1065"/>
+        <w:jc w:val="left"/>
+        <w:outlineLvl w:val="2"/>
+        <w:rPr>
+          <w:noProof/>
+          <w:lang w:eastAsia="es-ES"/>
+        </w:rPr>
+      </w:pPr>
+      <w:r>
+        <w:rPr>
+          <w:noProof/>
+        </w:rPr>
+        <w:lastRenderedPageBreak/>
+        <w:drawing>
+          <wp:inline distT="0" distB="0" distL="0" distR="0" wp14:anchorId="114E1204" wp14:editId="4B51DBB4">
+            <wp:extent cx="4162425" cy="1541129"/>
+            <wp:effectExtent l="0" t="0" r="0" b="2540"/>
+            <wp:docPr id="26" name="Imagen 26"/>
+            <wp:cNvGraphicFramePr>
+              <a:graphicFrameLocks xmlns:a="http://schemas.openxmlformats.org/drawingml/2006/main" noChangeAspect="1"/>
+            </wp:cNvGraphicFramePr>
+            <a:graphic xmlns:a="http://schemas.openxmlformats.org/drawingml/2006/main">
+              <a:graphicData uri="http://schemas.openxmlformats.org/drawingml/2006/picture">
+                <pic:pic xmlns:pic="http://schemas.openxmlformats.org/drawingml/2006/picture">
+                  <pic:nvPicPr>
+                    <pic:cNvPr id="1" name=""/>
+                    <pic:cNvPicPr/>
+                  </pic:nvPicPr>
+                  <pic:blipFill>
+                    <a:blip r:embed="rId28"/>
+                    <a:stretch>
+                      <a:fillRect/>
+                    </a:stretch>
+                  </pic:blipFill>
+                  <pic:spPr>
+                    <a:xfrm>
+                      <a:off x="0" y="0"/>
+                      <a:ext cx="4178545" cy="1547097"/>
+                    </a:xfrm>
+                    <a:prstGeom prst="rect">
+                      <a:avLst/>
+                    </a:prstGeom>
+                  </pic:spPr>
+                </pic:pic>
+              </a:graphicData>
+            </a:graphic>
+          </wp:inline>
+        </w:drawing>
+      </w:r>
+      <w:r>
+        <w:rPr>
+          <w:noProof/>
+          <w:lang w:eastAsia="es-ES"/>
+        </w:rPr>
+        <w:t xml:space="preserve"> </w:t>
+      </w:r>
+    </w:p>
+    <w:p>
+      <w:pPr>
+        <w:pStyle w:val="Prrafodelista"/>
+        <w:widowControl/>
+        <w:spacing w:before="100" w:beforeAutospacing="1" w:after="100" w:afterAutospacing="1"/>
+        <w:ind w:left="1065"/>
+        <w:jc w:val="left"/>
+        <w:outlineLvl w:val="2"/>
+        <w:rPr>
+          <w:rStyle w:val="Textoennegrita"/>
+          <w:rFonts w:ascii="Times New Roman" w:eastAsia="Times New Roman" w:hAnsi="Times New Roman" w:cs="Times New Roman"/>
+          <w:sz w:val="27"/>
+          <w:szCs w:val="27"/>
+          <w:lang w:val="eu-ES" w:eastAsia="eu-ES"/>
+        </w:rPr>
+      </w:pPr>
+      <w:r>
+        <w:rPr>
+          <w:noProof/>
+        </w:rPr>
+        <w:drawing>
+          <wp:inline distT="0" distB="0" distL="0" distR="0" wp14:anchorId="3C0621F5" wp14:editId="52518D64">
+            <wp:extent cx="3238500" cy="2819400"/>
+            <wp:effectExtent l="0" t="0" r="0" b="0"/>
+            <wp:docPr id="1" name="Imagen 1"/>
+            <wp:cNvGraphicFramePr>
+              <a:graphicFrameLocks xmlns:a="http://schemas.openxmlformats.org/drawingml/2006/main" noChangeAspect="1"/>
+            </wp:cNvGraphicFramePr>
+            <a:graphic xmlns:a="http://schemas.openxmlformats.org/drawingml/2006/main">
+              <a:graphicData uri="http://schemas.openxmlformats.org/drawingml/2006/picture">
+                <pic:pic xmlns:pic="http://schemas.openxmlformats.org/drawingml/2006/picture">
+                  <pic:nvPicPr>
+                    <pic:cNvPr id="1" name=""/>
+                    <pic:cNvPicPr/>
+                  </pic:nvPicPr>
+                  <pic:blipFill>
+                    <a:blip r:embed="rId29"/>
+                    <a:stretch>
+                      <a:fillRect/>
+                    </a:stretch>
+                  </pic:blipFill>
+                  <pic:spPr>
+                    <a:xfrm>
+                      <a:off x="0" y="0"/>
+                      <a:ext cx="3238500" cy="2819400"/>
+                    </a:xfrm>
+                    <a:prstGeom prst="rect">
+                      <a:avLst/>
+                    </a:prstGeom>
+                  </pic:spPr>
+                </pic:pic>
+              </a:graphicData>
+            </a:graphic>
+          </wp:inline>
+        </w:drawing>
+      </w:r>
+    </w:p>
+    <w:p>
+      <w:pPr>
+        <w:pStyle w:val="Prrafodelista"/>
+        <w:widowControl/>
+        <w:spacing w:before="100" w:beforeAutospacing="1" w:after="100" w:afterAutospacing="1"/>
+        <w:ind w:left="1080"/>
+        <w:jc w:val="left"/>
+        <w:outlineLvl w:val="2"/>
+        <w:rPr>
+          <w:rStyle w:val="Textoennegrita"/>
+          <w:rFonts w:ascii="Times New Roman" w:eastAsia="Times New Roman" w:hAnsi="Times New Roman" w:cs="Times New Roman"/>
+          <w:sz w:val="27"/>
+          <w:szCs w:val="27"/>
+          <w:lang w:val="eu-ES" w:eastAsia="eu-ES"/>
+        </w:rPr>
+      </w:pPr>
+    </w:p>
+    <w:p>
+      <w:pPr>
+        <w:pStyle w:val="Prrafodelista"/>
+        <w:widowControl/>
+        <w:numPr>
+          <w:ilvl w:val="0"/>
+          <w:numId w:val="10"/>
+        </w:numPr>
+        <w:spacing w:before="100" w:beforeAutospacing="1" w:after="100" w:afterAutospacing="1"/>
+        <w:jc w:val="left"/>
+        <w:outlineLvl w:val="2"/>
+        <w:rPr>
+          <w:rFonts w:cstheme="minorHAnsi"/>
+          <w:lang w:val="es-ES_tradnl"/>
+        </w:rPr>
+      </w:pPr>
+      <w:r>
+        <w:t xml:space="preserve">A.2) </w:t>
+      </w:r>
+      <w:hyperlink r:id="rId30" w:tgtFrame="_blank" w:history="1">
+        <w:r>
+          <w:rPr>
+            <w:rFonts w:cstheme="minorHAnsi"/>
+            <w:lang w:val="es-ES_tradnl"/>
+          </w:rPr>
+          <w:t>ANSWERTHEPUBLIC</w:t>
+        </w:r>
+      </w:hyperlink>
+      <w:r>
+        <w:rPr>
+          <w:rFonts w:cstheme="minorHAnsi"/>
+          <w:lang w:val="es-ES_tradnl"/>
+        </w:rPr>
+        <w:t xml:space="preserve"> </w:t>
+      </w:r>
+    </w:p>
+    <w:p>
+      <w:pPr>
+        <w:pStyle w:val="Prrafodelista"/>
+        <w:widowControl/>
+        <w:spacing w:before="100" w:beforeAutospacing="1" w:after="100" w:afterAutospacing="1"/>
+        <w:ind w:left="0"/>
+        <w:jc w:val="center"/>
+        <w:outlineLvl w:val="2"/>
+        <w:rPr>
+          <w:noProof/>
+          <w:lang w:eastAsia="es-ES"/>
+        </w:rPr>
+      </w:pPr>
+    </w:p>
+    <w:p>
+      <w:pPr>
+        <w:pStyle w:val="Prrafodelista"/>
+        <w:widowControl/>
+        <w:spacing w:before="100" w:beforeAutospacing="1" w:after="100" w:afterAutospacing="1"/>
+        <w:ind w:left="0"/>
+        <w:jc w:val="center"/>
+        <w:outlineLvl w:val="2"/>
+        <w:rPr>
+          <w:noProof/>
+          <w:lang w:eastAsia="es-ES"/>
+        </w:rPr>
+      </w:pPr>
+    </w:p>
+    <w:p>
+      <w:pPr>
+        <w:pStyle w:val="Prrafodelista"/>
+        <w:widowControl/>
+        <w:spacing w:before="100" w:beforeAutospacing="1" w:after="100" w:afterAutospacing="1"/>
+        <w:ind w:left="0"/>
+        <w:jc w:val="center"/>
+        <w:outlineLvl w:val="2"/>
+        <w:rPr>
+          <w:noProof/>
+          <w:lang w:eastAsia="es-ES"/>
+        </w:rPr>
+      </w:pPr>
+    </w:p>
+    <w:p>
+      <w:pPr>
+        <w:pStyle w:val="Prrafodelista"/>
+        <w:widowControl/>
+        <w:spacing w:before="100" w:beforeAutospacing="1" w:after="100" w:afterAutospacing="1"/>
+        <w:ind w:left="0"/>
+        <w:jc w:val="center"/>
+        <w:outlineLvl w:val="2"/>
+        <w:rPr>
+          <w:rFonts w:cstheme="minorHAnsi"/>
+          <w:lang w:val="es-ES_tradnl"/>
+        </w:rPr>
+      </w:pPr>
     </w:p>
     <w:p>
       <w:pPr>
@@ -2625,7 +3198,7 @@
                     <pic:cNvPicPr/>
                   </pic:nvPicPr>
                   <pic:blipFill>
-                    <a:blip r:embed="rId27"/>
+                    <a:blip r:embed="rId31"/>
                     <a:stretch>
                       <a:fillRect/>
                     </a:stretch>
@@ -2678,7 +3251,7 @@
                     <pic:cNvPicPr/>
                   </pic:nvPicPr>
                   <pic:blipFill>
-                    <a:blip r:embed="rId28"/>
+                    <a:blip r:embed="rId32"/>
                     <a:stretch>
                       <a:fillRect/>
                     </a:stretch>
@@ -2731,7 +3304,7 @@
                     <pic:cNvPicPr/>
                   </pic:nvPicPr>
                   <pic:blipFill>
-                    <a:blip r:embed="rId29"/>
+                    <a:blip r:embed="rId33"/>
                     <a:stretch>
                       <a:fillRect/>
                     </a:stretch>
@@ -2793,7 +3366,7 @@
       <w:r>
         <w:t xml:space="preserve">A.3) </w:t>
       </w:r>
-      <w:hyperlink r:id="rId30" w:history="1">
+      <w:hyperlink r:id="rId34" w:history="1">
         <w:r>
           <w:rPr>
             <w:rStyle w:val="Hipervnculo"/>
@@ -2876,6 +3449,7 @@
           <w:noProof/>
           <w:lang w:eastAsia="es-ES"/>
         </w:rPr>
+        <w:lastRenderedPageBreak/>
         <w:drawing>
           <wp:inline distT="0" distB="0" distL="0" distR="0" wp14:anchorId="0DBB76E4" wp14:editId="69495DE0">
             <wp:extent cx="4363200" cy="1799719"/>
@@ -2892,7 +3466,7 @@
                     <pic:cNvPicPr/>
                   </pic:nvPicPr>
                   <pic:blipFill>
-                    <a:blip r:embed="rId31"/>
+                    <a:blip r:embed="rId35"/>
                     <a:stretch>
                       <a:fillRect/>
                     </a:stretch>
@@ -3187,7 +3761,7 @@
       <w:r>
         <w:t xml:space="preserve"> </w:t>
       </w:r>
-      <w:hyperlink r:id="rId32" w:history="1">
+      <w:hyperlink r:id="rId36" w:history="1">
         <w:r>
           <w:rPr>
             <w:rStyle w:val="Hipervnculo"/>
@@ -3281,7 +3855,7 @@
       <w:r>
         <w:t xml:space="preserve">: </w:t>
       </w:r>
-      <w:hyperlink r:id="rId33" w:anchor="0" w:history="1">
+      <w:hyperlink r:id="rId37" w:anchor="0" w:history="1">
         <w:proofErr w:type="spellStart"/>
         <w:r>
           <w:rPr>
@@ -3378,7 +3952,7 @@
       <w:r>
         <w:t xml:space="preserve">Ejemplo2: Elegir el tipo que más se ajusta en Elegir el tipo </w:t>
       </w:r>
-      <w:hyperlink r:id="rId34" w:history="1">
+      <w:hyperlink r:id="rId38" w:history="1">
         <w:r>
           <w:rPr>
             <w:rStyle w:val="Hipervnculo"/>
@@ -3407,7 +3981,7 @@
       <w:r>
         <w:t>Testea posteriormente (</w:t>
       </w:r>
-      <w:hyperlink r:id="rId35" w:history="1">
+      <w:hyperlink r:id="rId39" w:history="1">
         <w:r>
           <w:rPr>
             <w:rStyle w:val="Hipervnculo"/>
@@ -3418,7 +3992,7 @@
       <w:r>
         <w:t xml:space="preserve"> / </w:t>
       </w:r>
-      <w:hyperlink r:id="rId36" w:history="1">
+      <w:hyperlink r:id="rId40" w:history="1">
         <w:r>
           <w:rPr>
             <w:rStyle w:val="Hipervnculo"/>
@@ -3563,7 +4137,7 @@
                     <pic:cNvPicPr/>
                   </pic:nvPicPr>
                   <pic:blipFill>
-                    <a:blip r:embed="rId37"/>
+                    <a:blip r:embed="rId41"/>
                     <a:stretch>
                       <a:fillRect/>
                     </a:stretch>
@@ -3604,7 +4178,7 @@
                     <pic:cNvPicPr/>
                   </pic:nvPicPr>
                   <pic:blipFill>
-                    <a:blip r:embed="rId38"/>
+                    <a:blip r:embed="rId42"/>
                     <a:stretch>
                       <a:fillRect/>
                     </a:stretch>
@@ -3645,7 +4219,7 @@
                     <pic:cNvPicPr/>
                   </pic:nvPicPr>
                   <pic:blipFill>
-                    <a:blip r:embed="rId39"/>
+                    <a:blip r:embed="rId43"/>
                     <a:stretch>
                       <a:fillRect/>
                     </a:stretch>
@@ -3680,6 +4254,7 @@
           <w:b/>
           <w:lang w:val="es-ES_tradnl"/>
         </w:rPr>
+        <w:lastRenderedPageBreak/>
         <w:t>4.</w:t>
       </w:r>
       <w:r>
@@ -4100,7 +4675,6 @@
         <w:rPr>
           <w:lang w:val="es-ES_tradnl"/>
         </w:rPr>
-        <w:lastRenderedPageBreak/>
         <w:t xml:space="preserve">Añade </w:t>
       </w:r>
       <w:r>
@@ -4186,9 +4760,9 @@
             <o:lock v:ext="edit" aspectratio="t"/>
           </v:shapetype>
           <v:shape id="_x0000_i1025" type="#_x0000_t75" style="width:77.25pt;height:50.25pt" o:ole="">
-            <v:imagedata r:id="rId40" o:title=""/>
+            <v:imagedata r:id="rId44" o:title=""/>
           </v:shape>
-          <o:OLEObject Type="Embed" ProgID="AcroExch.Document.DC" ShapeID="_x0000_i1025" DrawAspect="Icon" ObjectID="_1768715067" r:id="rId41"/>
+          <o:OLEObject Type="Embed" ProgID="AcroExch.Document.DC" ShapeID="_x0000_i1025" DrawAspect="Icon" ObjectID="_1768814119" r:id="rId45"/>
         </w:object>
       </w:r>
     </w:p>
@@ -4520,7 +5094,7 @@
         </w:rPr>
         <w:t xml:space="preserve">Auditoría SEO Completa: </w:t>
       </w:r>
-      <w:hyperlink r:id="rId42" w:history="1">
+      <w:hyperlink r:id="rId46" w:history="1">
         <w:r>
           <w:rPr>
             <w:rStyle w:val="Hipervnculo"/>
@@ -4568,7 +5142,7 @@
           <w:lang w:val="es-ES_tradnl"/>
         </w:rPr>
       </w:pPr>
-      <w:hyperlink r:id="rId43" w:history="1">
+      <w:hyperlink r:id="rId47" w:history="1">
         <w:r>
           <w:rPr>
             <w:rStyle w:val="Hipervnculo"/>
@@ -5034,6 +5608,7 @@
           <w:bCs/>
           <w:lang w:val="eu-ES"/>
         </w:rPr>
+        <w:lastRenderedPageBreak/>
         <w:t xml:space="preserve">- </w:t>
       </w:r>
       <w:proofErr w:type="spellStart"/>
@@ -5319,7 +5894,7 @@
         </w:rPr>
         <w:t xml:space="preserve">- </w:t>
       </w:r>
-      <w:hyperlink r:id="rId44" w:history="1">
+      <w:hyperlink r:id="rId48" w:history="1">
         <w:proofErr w:type="spellStart"/>
         <w:r>
           <w:rPr>
@@ -5633,7 +6208,7 @@
       </w:pPr>
     </w:p>
     <w:sectPr>
-      <w:footerReference w:type="default" r:id="rId45"/>
+      <w:footerReference w:type="default" r:id="rId49"/>
       <w:pgSz w:w="11906" w:h="16838"/>
       <w:pgMar w:top="1440" w:right="1080" w:bottom="1440" w:left="1080" w:header="709" w:footer="709" w:gutter="0"/>
       <w:cols w:space="708"/>
@@ -11990,6 +12565,7 @@
     <w:rsid w:val="00761E16"/>
     <w:rsid w:val="007805B0"/>
     <w:rsid w:val="00915A41"/>
+    <w:rsid w:val="00A40760"/>
     <w:rsid w:val="00B0416E"/>
     <w:rsid w:val="00BB7D35"/>
     <w:rsid w:val="00BD4466"/>

--- a/Proyectu/8_3Proyecto1-Fase4(a3)V7.docx
+++ b/Proyectu/8_3Proyecto1-Fase4(a3)V7.docx
@@ -1744,14 +1744,7 @@
           <w:rFonts w:cstheme="minorHAnsi"/>
           <w:lang w:val="es-ES_tradnl"/>
         </w:rPr>
-        <w:t xml:space="preserve">3 páginas de este sitio web no </w:t>
-      </w:r>
-      <w:r>
-        <w:rPr>
-          <w:rFonts w:cstheme="minorHAnsi"/>
-          <w:lang w:val="es-ES_tradnl"/>
-        </w:rPr>
-        <w:t>está</w:t>
+        <w:t>3 páginas de este sitio web no está</w:t>
       </w:r>
       <w:r>
         <w:rPr>
@@ -1878,23 +1871,7 @@
             <w:rFonts w:cstheme="minorHAnsi"/>
             <w:lang w:val="es-ES_tradnl"/>
           </w:rPr>
-          <w:t>https://m</w:t>
-        </w:r>
-        <w:r>
-          <w:rPr>
-            <w:rStyle w:val="Hipervnculo"/>
-            <w:rFonts w:cstheme="minorHAnsi"/>
-            <w:lang w:val="es-ES_tradnl"/>
-          </w:rPr>
-          <w:t>e</w:t>
-        </w:r>
-        <w:r>
-          <w:rPr>
-            <w:rStyle w:val="Hipervnculo"/>
-            <w:rFonts w:cstheme="minorHAnsi"/>
-            <w:lang w:val="es-ES_tradnl"/>
-          </w:rPr>
-          <w:t>tricspot.com/</w:t>
+          <w:t>https://metricspot.com/</w:t>
         </w:r>
       </w:hyperlink>
       <w:r>
@@ -2076,39 +2053,7 @@
             <w:rFonts w:cstheme="minorHAnsi"/>
             <w:lang w:val="es-ES_tradnl"/>
           </w:rPr>
-          <w:t>https://www.seo</w:t>
-        </w:r>
-        <w:r>
-          <w:rPr>
-            <w:rStyle w:val="Hipervnculo"/>
-            <w:rFonts w:cstheme="minorHAnsi"/>
-            <w:lang w:val="es-ES_tradnl"/>
-          </w:rPr>
-          <w:t>s</w:t>
-        </w:r>
-        <w:r>
-          <w:rPr>
-            <w:rStyle w:val="Hipervnculo"/>
-            <w:rFonts w:cstheme="minorHAnsi"/>
-            <w:lang w:val="es-ES_tradnl"/>
-          </w:rPr>
-          <w:t>itecheckup</w:t>
-        </w:r>
-        <w:r>
-          <w:rPr>
-            <w:rStyle w:val="Hipervnculo"/>
-            <w:rFonts w:cstheme="minorHAnsi"/>
-            <w:lang w:val="es-ES_tradnl"/>
-          </w:rPr>
-          <w:t>.</w:t>
-        </w:r>
-        <w:r>
-          <w:rPr>
-            <w:rStyle w:val="Hipervnculo"/>
-            <w:rFonts w:cstheme="minorHAnsi"/>
-            <w:lang w:val="es-ES_tradnl"/>
-          </w:rPr>
-          <w:t>com/analysis</w:t>
+          <w:t>https://www.seositecheckup.com/analysis</w:t>
         </w:r>
       </w:hyperlink>
       <w:r>
@@ -2255,19 +2200,7 @@
           <w:rPr>
             <w:rStyle w:val="Hipervnculo"/>
           </w:rPr>
-          <w:t>https://www.c</w:t>
-        </w:r>
-        <w:r>
-          <w:rPr>
-            <w:rStyle w:val="Hipervnculo"/>
-          </w:rPr>
-          <w:t>r</w:t>
-        </w:r>
-        <w:r>
-          <w:rPr>
-            <w:rStyle w:val="Hipervnculo"/>
-          </w:rPr>
-          <w:t>onoseo.com/</w:t>
+          <w:t>https://www.cronoseo.com/</w:t>
         </w:r>
       </w:hyperlink>
     </w:p>
@@ -2883,9 +2816,9 @@
         </w:rPr>
         <w:lastRenderedPageBreak/>
         <w:drawing>
-          <wp:inline distT="0" distB="0" distL="0" distR="0" wp14:anchorId="114E1204" wp14:editId="4B51DBB4">
-            <wp:extent cx="4162425" cy="1541129"/>
-            <wp:effectExtent l="0" t="0" r="0" b="2540"/>
+          <wp:inline distT="0" distB="0" distL="0" distR="0" wp14:anchorId="114E1204" wp14:editId="384D858D">
+            <wp:extent cx="3391226" cy="1255594"/>
+            <wp:effectExtent l="0" t="0" r="0" b="1905"/>
             <wp:docPr id="26" name="Imagen 26"/>
             <wp:cNvGraphicFramePr>
               <a:graphicFrameLocks xmlns:a="http://schemas.openxmlformats.org/drawingml/2006/main" noChangeAspect="1"/>
@@ -2906,7 +2839,7 @@
                   <pic:spPr>
                     <a:xfrm>
                       <a:off x="0" y="0"/>
-                      <a:ext cx="4178545" cy="1547097"/>
+                      <a:ext cx="3420082" cy="1266278"/>
                     </a:xfrm>
                     <a:prstGeom prst="rect">
                       <a:avLst/>
@@ -2947,9 +2880,9 @@
           <w:noProof/>
         </w:rPr>
         <w:drawing>
-          <wp:inline distT="0" distB="0" distL="0" distR="0" wp14:anchorId="3C0621F5" wp14:editId="52518D64">
-            <wp:extent cx="3238500" cy="2819400"/>
-            <wp:effectExtent l="0" t="0" r="0" b="0"/>
+          <wp:inline distT="0" distB="0" distL="0" distR="0" wp14:anchorId="3C0621F5" wp14:editId="0E929431">
+            <wp:extent cx="2422478" cy="2108981"/>
+            <wp:effectExtent l="0" t="0" r="0" b="5715"/>
             <wp:docPr id="1" name="Imagen 1"/>
             <wp:cNvGraphicFramePr>
               <a:graphicFrameLocks xmlns:a="http://schemas.openxmlformats.org/drawingml/2006/main" noChangeAspect="1"/>
@@ -2970,7 +2903,7 @@
                   <pic:spPr>
                     <a:xfrm>
                       <a:off x="0" y="0"/>
-                      <a:ext cx="3238500" cy="2819400"/>
+                      <a:ext cx="2436371" cy="2121076"/>
                     </a:xfrm>
                     <a:prstGeom prst="rect">
                       <a:avLst/>
@@ -3063,130 +2996,15 @@
           <w:lang w:eastAsia="es-ES"/>
         </w:rPr>
       </w:pPr>
-    </w:p>
-    <w:p>
-      <w:pPr>
-        <w:pStyle w:val="Prrafodelista"/>
-        <w:widowControl/>
-        <w:spacing w:before="100" w:beforeAutospacing="1" w:after="100" w:afterAutospacing="1"/>
-        <w:ind w:left="0"/>
-        <w:jc w:val="center"/>
-        <w:outlineLvl w:val="2"/>
+      <w:r>
         <w:rPr>
           <w:noProof/>
-          <w:lang w:eastAsia="es-ES"/>
-        </w:rPr>
-      </w:pPr>
-    </w:p>
-    <w:p>
-      <w:pPr>
-        <w:pStyle w:val="Prrafodelista"/>
-        <w:widowControl/>
-        <w:spacing w:before="100" w:beforeAutospacing="1" w:after="100" w:afterAutospacing="1"/>
-        <w:ind w:left="0"/>
-        <w:jc w:val="center"/>
-        <w:outlineLvl w:val="2"/>
-        <w:rPr>
-          <w:rFonts w:cstheme="minorHAnsi"/>
-          <w:lang w:val="es-ES_tradnl"/>
-        </w:rPr>
-      </w:pPr>
-    </w:p>
-    <w:p>
-      <w:pPr>
-        <w:pStyle w:val="Prrafodelista"/>
-        <w:widowControl/>
-        <w:spacing w:before="100" w:beforeAutospacing="1" w:after="100" w:afterAutospacing="1"/>
-        <w:ind w:left="0"/>
-        <w:jc w:val="left"/>
-        <w:outlineLvl w:val="2"/>
-        <w:rPr>
-          <w:rFonts w:cstheme="minorHAnsi"/>
-          <w:lang w:val="es-ES_tradnl"/>
-        </w:rPr>
-      </w:pPr>
-    </w:p>
-    <w:p>
-      <w:pPr>
-        <w:pStyle w:val="Prrafodelista"/>
-        <w:widowControl/>
-        <w:spacing w:before="100" w:beforeAutospacing="1" w:after="100" w:afterAutospacing="1"/>
-        <w:ind w:left="0"/>
-        <w:jc w:val="left"/>
-        <w:outlineLvl w:val="2"/>
-        <w:rPr>
-          <w:rFonts w:cstheme="minorHAnsi"/>
-          <w:lang w:val="es-ES_tradnl"/>
-        </w:rPr>
-      </w:pPr>
-      <w:r>
-        <w:rPr>
-          <w:rFonts w:cstheme="minorHAnsi"/>
-          <w:lang w:val="es-ES_tradnl"/>
-        </w:rPr>
-        <w:t xml:space="preserve">De las gráficas propuestas quédate con la </w:t>
-      </w:r>
-      <w:proofErr w:type="spellStart"/>
-      <w:r>
-        <w:rPr>
-          <w:rFonts w:cstheme="minorHAnsi"/>
-          <w:lang w:val="es-ES_tradnl"/>
-        </w:rPr>
-        <w:t>Related</w:t>
-      </w:r>
-      <w:proofErr w:type="spellEnd"/>
-      <w:r>
-        <w:rPr>
-          <w:rFonts w:cstheme="minorHAnsi"/>
-          <w:lang w:val="es-ES_tradnl"/>
-        </w:rPr>
-        <w:t xml:space="preserve">. </w:t>
-      </w:r>
-    </w:p>
-    <w:p>
-      <w:pPr>
-        <w:pStyle w:val="Prrafodelista"/>
-        <w:widowControl/>
-        <w:spacing w:before="100" w:beforeAutospacing="1" w:after="100" w:afterAutospacing="1"/>
-        <w:ind w:left="0"/>
-        <w:jc w:val="left"/>
-        <w:outlineLvl w:val="2"/>
-        <w:rPr>
-          <w:rFonts w:cstheme="minorHAnsi"/>
-          <w:lang w:val="es-ES_tradnl"/>
-        </w:rPr>
-      </w:pPr>
-      <w:r>
-        <w:rPr>
-          <w:rFonts w:cstheme="minorHAnsi"/>
-          <w:lang w:val="es-ES_tradnl"/>
-        </w:rPr>
-        <w:t>Abre cada una de las sugerencias y mira cuál tiene menos resultados de búsqueda en Google</w:t>
-      </w:r>
-    </w:p>
-    <w:p>
-      <w:pPr>
-        <w:pStyle w:val="Prrafodelista"/>
-        <w:widowControl/>
-        <w:spacing w:before="100" w:beforeAutospacing="1" w:after="100" w:afterAutospacing="1"/>
-        <w:ind w:left="0"/>
-        <w:jc w:val="left"/>
-        <w:outlineLvl w:val="2"/>
-        <w:rPr>
-          <w:rFonts w:cstheme="minorHAnsi"/>
-          <w:lang w:val="es-ES_tradnl"/>
-        </w:rPr>
-      </w:pPr>
-      <w:r>
-        <w:rPr>
-          <w:noProof/>
-          <w:lang w:eastAsia="es-ES"/>
         </w:rPr>
         <w:drawing>
-          <wp:inline distT="0" distB="0" distL="0" distR="0" wp14:anchorId="0006666A" wp14:editId="10939527">
-            <wp:extent cx="2053087" cy="665022"/>
-            <wp:effectExtent l="19050" t="19050" r="23495" b="20955"/>
-            <wp:docPr id="11" name="Imagen 11"/>
+          <wp:inline distT="0" distB="0" distL="0" distR="0" wp14:anchorId="5805E782" wp14:editId="679CEA1A">
+            <wp:extent cx="6188710" cy="4699000"/>
+            <wp:effectExtent l="0" t="0" r="2540" b="6350"/>
+            <wp:docPr id="3" name="Imagen 3"/>
             <wp:cNvGraphicFramePr>
               <a:graphicFrameLocks xmlns:a="http://schemas.openxmlformats.org/drawingml/2006/main" noChangeAspect="1"/>
             </wp:cNvGraphicFramePr>
@@ -3206,16 +3024,11 @@
                   <pic:spPr>
                     <a:xfrm>
                       <a:off x="0" y="0"/>
-                      <a:ext cx="2077449" cy="672913"/>
+                      <a:ext cx="6188710" cy="4699000"/>
                     </a:xfrm>
                     <a:prstGeom prst="rect">
                       <a:avLst/>
                     </a:prstGeom>
-                    <a:ln>
-                      <a:solidFill>
-                        <a:schemeClr val="accent1"/>
-                      </a:solidFill>
-                    </a:ln>
                   </pic:spPr>
                 </pic:pic>
               </a:graphicData>
@@ -3223,23 +3036,129 @@
           </wp:inline>
         </w:drawing>
       </w:r>
-      <w:r>
-        <w:rPr>
-          <w:rFonts w:cstheme="minorHAnsi"/>
-          <w:lang w:val="es-ES_tradnl"/>
-        </w:rPr>
-        <w:t xml:space="preserve"> </w:t>
-      </w:r>
-      <w:r>
+    </w:p>
+    <w:p>
+      <w:pPr>
+        <w:pStyle w:val="Prrafodelista"/>
+        <w:widowControl/>
+        <w:spacing w:before="100" w:beforeAutospacing="1" w:after="100" w:afterAutospacing="1"/>
+        <w:ind w:left="0"/>
+        <w:jc w:val="center"/>
+        <w:outlineLvl w:val="2"/>
         <w:rPr>
           <w:noProof/>
           <w:lang w:eastAsia="es-ES"/>
         </w:rPr>
+      </w:pPr>
+    </w:p>
+    <w:p>
+      <w:pPr>
+        <w:pStyle w:val="Prrafodelista"/>
+        <w:widowControl/>
+        <w:spacing w:before="100" w:beforeAutospacing="1" w:after="100" w:afterAutospacing="1"/>
+        <w:ind w:left="0"/>
+        <w:jc w:val="center"/>
+        <w:outlineLvl w:val="2"/>
+        <w:rPr>
+          <w:rFonts w:cstheme="minorHAnsi"/>
+          <w:lang w:val="es-ES_tradnl"/>
+        </w:rPr>
+      </w:pPr>
+    </w:p>
+    <w:p>
+      <w:pPr>
+        <w:pStyle w:val="Prrafodelista"/>
+        <w:widowControl/>
+        <w:spacing w:before="100" w:beforeAutospacing="1" w:after="100" w:afterAutospacing="1"/>
+        <w:ind w:left="0"/>
+        <w:jc w:val="left"/>
+        <w:outlineLvl w:val="2"/>
+        <w:rPr>
+          <w:rFonts w:cstheme="minorHAnsi"/>
+          <w:lang w:val="es-ES_tradnl"/>
+        </w:rPr>
+      </w:pPr>
+    </w:p>
+    <w:p>
+      <w:pPr>
+        <w:pStyle w:val="Prrafodelista"/>
+        <w:widowControl/>
+        <w:spacing w:before="100" w:beforeAutospacing="1" w:after="100" w:afterAutospacing="1"/>
+        <w:ind w:left="0"/>
+        <w:jc w:val="left"/>
+        <w:outlineLvl w:val="2"/>
+        <w:rPr>
+          <w:rFonts w:cstheme="minorHAnsi"/>
+          <w:lang w:val="es-ES_tradnl"/>
+        </w:rPr>
+      </w:pPr>
+      <w:r>
+        <w:rPr>
+          <w:rFonts w:cstheme="minorHAnsi"/>
+          <w:lang w:val="es-ES_tradnl"/>
+        </w:rPr>
+        <w:t xml:space="preserve">De las gráficas propuestas quédate con la </w:t>
+      </w:r>
+      <w:proofErr w:type="spellStart"/>
+      <w:r>
+        <w:rPr>
+          <w:rFonts w:cstheme="minorHAnsi"/>
+          <w:lang w:val="es-ES_tradnl"/>
+        </w:rPr>
+        <w:t>Related</w:t>
+      </w:r>
+      <w:proofErr w:type="spellEnd"/>
+      <w:r>
+        <w:rPr>
+          <w:rFonts w:cstheme="minorHAnsi"/>
+          <w:lang w:val="es-ES_tradnl"/>
+        </w:rPr>
+        <w:t xml:space="preserve">. </w:t>
+      </w:r>
+    </w:p>
+    <w:p>
+      <w:pPr>
+        <w:pStyle w:val="Prrafodelista"/>
+        <w:widowControl/>
+        <w:spacing w:before="100" w:beforeAutospacing="1" w:after="100" w:afterAutospacing="1"/>
+        <w:ind w:left="0"/>
+        <w:jc w:val="left"/>
+        <w:outlineLvl w:val="2"/>
+        <w:rPr>
+          <w:rFonts w:cstheme="minorHAnsi"/>
+          <w:lang w:val="es-ES_tradnl"/>
+        </w:rPr>
+      </w:pPr>
+      <w:r>
+        <w:rPr>
+          <w:rFonts w:cstheme="minorHAnsi"/>
+          <w:lang w:val="es-ES_tradnl"/>
+        </w:rPr>
+        <w:t>Abre cada una de las sugerencias y mira cuál tiene menos resultados de búsqueda en Google</w:t>
+      </w:r>
+    </w:p>
+    <w:p>
+      <w:pPr>
+        <w:pStyle w:val="Prrafodelista"/>
+        <w:widowControl/>
+        <w:spacing w:before="100" w:beforeAutospacing="1" w:after="100" w:afterAutospacing="1"/>
+        <w:ind w:left="0"/>
+        <w:jc w:val="left"/>
+        <w:outlineLvl w:val="2"/>
+        <w:rPr>
+          <w:noProof/>
+          <w:lang w:eastAsia="es-ES"/>
+        </w:rPr>
+      </w:pPr>
+      <w:r>
+        <w:rPr>
+          <w:noProof/>
+        </w:rPr>
         <w:drawing>
-          <wp:inline distT="0" distB="0" distL="0" distR="0" wp14:anchorId="08CDA5D5" wp14:editId="545F8109">
-            <wp:extent cx="1852882" cy="691051"/>
-            <wp:effectExtent l="19050" t="19050" r="14605" b="13970"/>
-            <wp:docPr id="12" name="Imagen 12"/>
+          <wp:inline distT="0" distB="0" distL="0" distR="0" wp14:anchorId="459C5AC1" wp14:editId="456B8F8C">
+            <wp:extent cx="1708029" cy="776377"/>
+            <wp:effectExtent l="0" t="0" r="6985" b="5080"/>
+            <wp:docPr id="9" name="Imagen 9"/>
             <wp:cNvGraphicFramePr>
               <a:graphicFrameLocks xmlns:a="http://schemas.openxmlformats.org/drawingml/2006/main" noChangeAspect="1"/>
             </wp:cNvGraphicFramePr>
@@ -3259,16 +3178,11 @@
                   <pic:spPr>
                     <a:xfrm>
                       <a:off x="0" y="0"/>
-                      <a:ext cx="1880920" cy="701508"/>
+                      <a:ext cx="1736743" cy="789429"/>
                     </a:xfrm>
                     <a:prstGeom prst="rect">
                       <a:avLst/>
                     </a:prstGeom>
-                    <a:ln>
-                      <a:solidFill>
-                        <a:schemeClr val="accent1"/>
-                      </a:solidFill>
-                    </a:ln>
                   </pic:spPr>
                 </pic:pic>
               </a:graphicData>
@@ -3281,18 +3195,17 @@
           <w:rFonts w:cstheme="minorHAnsi"/>
           <w:lang w:val="es-ES_tradnl"/>
         </w:rPr>
-        <w:t xml:space="preserve">  </w:t>
+        <w:t xml:space="preserve">   </w:t>
       </w:r>
       <w:r>
         <w:rPr>
           <w:noProof/>
-          <w:lang w:eastAsia="es-ES"/>
         </w:rPr>
         <w:drawing>
-          <wp:inline distT="0" distB="0" distL="0" distR="0" wp14:anchorId="6EE627CD" wp14:editId="0E91E2EE">
-            <wp:extent cx="1794029" cy="686077"/>
-            <wp:effectExtent l="19050" t="19050" r="15875" b="19050"/>
-            <wp:docPr id="13" name="Imagen 13"/>
+          <wp:inline distT="0" distB="0" distL="0" distR="0" wp14:anchorId="71BCEF48" wp14:editId="5C22BE70">
+            <wp:extent cx="2076965" cy="902525"/>
+            <wp:effectExtent l="0" t="0" r="0" b="0"/>
+            <wp:docPr id="10" name="Imagen 10"/>
             <wp:cNvGraphicFramePr>
               <a:graphicFrameLocks xmlns:a="http://schemas.openxmlformats.org/drawingml/2006/main" noChangeAspect="1"/>
             </wp:cNvGraphicFramePr>
@@ -3312,16 +3225,11 @@
                   <pic:spPr>
                     <a:xfrm>
                       <a:off x="0" y="0"/>
-                      <a:ext cx="1837553" cy="702722"/>
+                      <a:ext cx="2097432" cy="911419"/>
                     </a:xfrm>
                     <a:prstGeom prst="rect">
                       <a:avLst/>
                     </a:prstGeom>
-                    <a:ln>
-                      <a:solidFill>
-                        <a:schemeClr val="accent1"/>
-                      </a:solidFill>
-                    </a:ln>
                   </pic:spPr>
                 </pic:pic>
               </a:graphicData>
@@ -3339,122 +3247,59 @@
         <w:jc w:val="left"/>
         <w:outlineLvl w:val="2"/>
         <w:rPr>
-          <w:rFonts w:cstheme="minorHAnsi"/>
-          <w:lang w:val="es-ES_tradnl"/>
-        </w:rPr>
-      </w:pPr>
-    </w:p>
-    <w:p>
-      <w:pPr>
-        <w:pStyle w:val="Prrafodelista"/>
-        <w:widowControl/>
-        <w:numPr>
-          <w:ilvl w:val="0"/>
-          <w:numId w:val="10"/>
-        </w:numPr>
-        <w:spacing w:before="100" w:beforeAutospacing="1" w:after="100" w:afterAutospacing="1"/>
-        <w:jc w:val="left"/>
-        <w:outlineLvl w:val="2"/>
-        <w:rPr>
-          <w:rStyle w:val="Hipervnculo"/>
-          <w:rFonts w:cstheme="minorHAnsi"/>
-          <w:color w:val="auto"/>
-          <w:u w:val="none"/>
-          <w:lang w:val="es-ES_tradnl"/>
-        </w:rPr>
-      </w:pPr>
-      <w:r>
-        <w:t xml:space="preserve">A.3) </w:t>
-      </w:r>
-      <w:hyperlink r:id="rId34" w:history="1">
-        <w:r>
-          <w:rPr>
-            <w:rStyle w:val="Hipervnculo"/>
-          </w:rPr>
-          <w:t xml:space="preserve">UBERSUGGEST, Herramienta Gratuita de </w:t>
-        </w:r>
-        <w:proofErr w:type="spellStart"/>
-        <w:r>
-          <w:rPr>
-            <w:rStyle w:val="Hipervnculo"/>
-          </w:rPr>
-          <w:t>Keywords</w:t>
-        </w:r>
-        <w:proofErr w:type="spellEnd"/>
-        <w:r>
-          <w:rPr>
-            <w:rStyle w:val="Hipervnculo"/>
-          </w:rPr>
-          <w:t>, Para Obtener Más Ideas (neilpatel.com)</w:t>
-        </w:r>
-      </w:hyperlink>
-      <w:r>
-        <w:rPr>
-          <w:rStyle w:val="Hipervnculo"/>
-          <w:color w:val="auto"/>
-          <w:u w:val="none"/>
-        </w:rPr>
-        <w:t xml:space="preserve"> </w:t>
-      </w:r>
-      <w:r>
-        <w:rPr>
-          <w:rStyle w:val="Hipervnculo"/>
-          <w:color w:val="auto"/>
-          <w:u w:val="none"/>
-        </w:rPr>
-        <w:sym w:font="Wingdings" w:char="F0E0"/>
-      </w:r>
-      <w:r>
-        <w:rPr>
-          <w:rStyle w:val="Hipervnculo"/>
-          <w:color w:val="auto"/>
-          <w:u w:val="none"/>
-        </w:rPr>
-        <w:t xml:space="preserve"> Investigación de Palabra clave</w:t>
-      </w:r>
-    </w:p>
-    <w:p>
-      <w:pPr>
-        <w:pStyle w:val="Prrafodelista"/>
-        <w:widowControl/>
-        <w:spacing w:before="100" w:beforeAutospacing="1" w:after="100" w:afterAutospacing="1"/>
-        <w:ind w:left="1080"/>
-        <w:jc w:val="left"/>
-        <w:outlineLvl w:val="2"/>
-        <w:rPr>
-          <w:rStyle w:val="Hipervnculo"/>
-          <w:rFonts w:cstheme="minorHAnsi"/>
-          <w:color w:val="auto"/>
-          <w:u w:val="none"/>
-          <w:lang w:val="es-ES_tradnl"/>
-        </w:rPr>
-      </w:pPr>
-    </w:p>
-    <w:p>
-      <w:pPr>
-        <w:widowControl/>
-        <w:spacing w:before="100" w:beforeAutospacing="1" w:after="100" w:afterAutospacing="1"/>
-        <w:jc w:val="center"/>
-        <w:outlineLvl w:val="2"/>
-        <w:rPr>
-          <w:rStyle w:val="Hipervnculo"/>
-          <w:rFonts w:cstheme="minorHAnsi"/>
-          <w:color w:val="auto"/>
-          <w:u w:val="none"/>
-          <w:lang w:val="es-ES_tradnl"/>
-        </w:rPr>
-      </w:pPr>
-      <w:r>
-        <w:rPr>
           <w:noProof/>
           <w:lang w:eastAsia="es-ES"/>
         </w:rPr>
-        <w:lastRenderedPageBreak/>
+      </w:pPr>
+      <w:r>
+        <w:rPr>
+          <w:noProof/>
+        </w:rPr>
         <w:drawing>
-          <wp:inline distT="0" distB="0" distL="0" distR="0" wp14:anchorId="0DBB76E4" wp14:editId="69495DE0">
-            <wp:extent cx="4363200" cy="1799719"/>
-            <wp:effectExtent l="0" t="0" r="0" b="0"/>
-            <wp:docPr id="5" name="Imagen 5"/>
+          <wp:inline distT="0" distB="0" distL="0" distR="0" wp14:anchorId="5141A25D" wp14:editId="06765618">
+            <wp:extent cx="2686198" cy="1175657"/>
+            <wp:effectExtent l="0" t="0" r="0" b="5715"/>
+            <wp:docPr id="14" name="Imagen 14"/>
+            <wp:cNvGraphicFramePr>
+              <a:graphicFrameLocks xmlns:a="http://schemas.openxmlformats.org/drawingml/2006/main" noChangeAspect="1"/>
+            </wp:cNvGraphicFramePr>
+            <a:graphic xmlns:a="http://schemas.openxmlformats.org/drawingml/2006/main">
+              <a:graphicData uri="http://schemas.openxmlformats.org/drawingml/2006/picture">
+                <pic:pic xmlns:pic="http://schemas.openxmlformats.org/drawingml/2006/picture">
+                  <pic:nvPicPr>
+                    <pic:cNvPr id="1" name=""/>
+                    <pic:cNvPicPr/>
+                  </pic:nvPicPr>
+                  <pic:blipFill>
+                    <a:blip r:embed="rId34"/>
+                    <a:stretch>
+                      <a:fillRect/>
+                    </a:stretch>
+                  </pic:blipFill>
+                  <pic:spPr>
+                    <a:xfrm>
+                      <a:off x="0" y="0"/>
+                      <a:ext cx="2691054" cy="1177782"/>
+                    </a:xfrm>
+                    <a:prstGeom prst="rect">
+                      <a:avLst/>
+                    </a:prstGeom>
+                  </pic:spPr>
+                </pic:pic>
+              </a:graphicData>
+            </a:graphic>
+          </wp:inline>
+        </w:drawing>
+      </w:r>
+      <w:r>
+        <w:rPr>
+          <w:noProof/>
+        </w:rPr>
+        <w:drawing>
+          <wp:inline distT="0" distB="0" distL="0" distR="0" wp14:anchorId="0DBE0084" wp14:editId="05BBE3A5">
+            <wp:extent cx="3101319" cy="1330037"/>
+            <wp:effectExtent l="0" t="0" r="4445" b="3810"/>
+            <wp:docPr id="16" name="Imagen 16"/>
             <wp:cNvGraphicFramePr>
               <a:graphicFrameLocks xmlns:a="http://schemas.openxmlformats.org/drawingml/2006/main" noChangeAspect="1"/>
             </wp:cNvGraphicFramePr>
@@ -3474,7 +3319,7 @@
                   <pic:spPr>
                     <a:xfrm>
                       <a:off x="0" y="0"/>
-                      <a:ext cx="4360882" cy="1798763"/>
+                      <a:ext cx="3126597" cy="1340878"/>
                     </a:xfrm>
                     <a:prstGeom prst="rect">
                       <a:avLst/>
@@ -3486,16 +3331,447 @@
           </wp:inline>
         </w:drawing>
       </w:r>
+      <w:r>
+        <w:rPr>
+          <w:noProof/>
+        </w:rPr>
+        <w:drawing>
+          <wp:inline distT="0" distB="0" distL="0" distR="0" wp14:anchorId="3AFA9A0E" wp14:editId="191B4518">
+            <wp:extent cx="2467750" cy="1140031"/>
+            <wp:effectExtent l="0" t="0" r="8890" b="3175"/>
+            <wp:docPr id="28" name="Imagen 28"/>
+            <wp:cNvGraphicFramePr>
+              <a:graphicFrameLocks xmlns:a="http://schemas.openxmlformats.org/drawingml/2006/main" noChangeAspect="1"/>
+            </wp:cNvGraphicFramePr>
+            <a:graphic xmlns:a="http://schemas.openxmlformats.org/drawingml/2006/main">
+              <a:graphicData uri="http://schemas.openxmlformats.org/drawingml/2006/picture">
+                <pic:pic xmlns:pic="http://schemas.openxmlformats.org/drawingml/2006/picture">
+                  <pic:nvPicPr>
+                    <pic:cNvPr id="1" name=""/>
+                    <pic:cNvPicPr/>
+                  </pic:nvPicPr>
+                  <pic:blipFill>
+                    <a:blip r:embed="rId36"/>
+                    <a:stretch>
+                      <a:fillRect/>
+                    </a:stretch>
+                  </pic:blipFill>
+                  <pic:spPr>
+                    <a:xfrm>
+                      <a:off x="0" y="0"/>
+                      <a:ext cx="2469590" cy="1140881"/>
+                    </a:xfrm>
+                    <a:prstGeom prst="rect">
+                      <a:avLst/>
+                    </a:prstGeom>
+                  </pic:spPr>
+                </pic:pic>
+              </a:graphicData>
+            </a:graphic>
+          </wp:inline>
+        </w:drawing>
+      </w:r>
+      <w:r>
+        <w:rPr>
+          <w:noProof/>
+        </w:rPr>
+        <w:drawing>
+          <wp:inline distT="0" distB="0" distL="0" distR="0" wp14:anchorId="0583E9AE" wp14:editId="06220054">
+            <wp:extent cx="2351314" cy="1077686"/>
+            <wp:effectExtent l="0" t="0" r="0" b="8255"/>
+            <wp:docPr id="29" name="Imagen 29"/>
+            <wp:cNvGraphicFramePr>
+              <a:graphicFrameLocks xmlns:a="http://schemas.openxmlformats.org/drawingml/2006/main" noChangeAspect="1"/>
+            </wp:cNvGraphicFramePr>
+            <a:graphic xmlns:a="http://schemas.openxmlformats.org/drawingml/2006/main">
+              <a:graphicData uri="http://schemas.openxmlformats.org/drawingml/2006/picture">
+                <pic:pic xmlns:pic="http://schemas.openxmlformats.org/drawingml/2006/picture">
+                  <pic:nvPicPr>
+                    <pic:cNvPr id="1" name=""/>
+                    <pic:cNvPicPr/>
+                  </pic:nvPicPr>
+                  <pic:blipFill>
+                    <a:blip r:embed="rId37"/>
+                    <a:stretch>
+                      <a:fillRect/>
+                    </a:stretch>
+                  </pic:blipFill>
+                  <pic:spPr>
+                    <a:xfrm>
+                      <a:off x="0" y="0"/>
+                      <a:ext cx="2362641" cy="1082877"/>
+                    </a:xfrm>
+                    <a:prstGeom prst="rect">
+                      <a:avLst/>
+                    </a:prstGeom>
+                  </pic:spPr>
+                </pic:pic>
+              </a:graphicData>
+            </a:graphic>
+          </wp:inline>
+        </w:drawing>
+      </w:r>
+      <w:r>
+        <w:rPr>
+          <w:noProof/>
+        </w:rPr>
+        <w:drawing>
+          <wp:inline distT="0" distB="0" distL="0" distR="0" wp14:anchorId="660B2FFF" wp14:editId="1D87567C">
+            <wp:extent cx="2256312" cy="1072099"/>
+            <wp:effectExtent l="0" t="0" r="0" b="0"/>
+            <wp:docPr id="30" name="Imagen 30"/>
+            <wp:cNvGraphicFramePr>
+              <a:graphicFrameLocks xmlns:a="http://schemas.openxmlformats.org/drawingml/2006/main" noChangeAspect="1"/>
+            </wp:cNvGraphicFramePr>
+            <a:graphic xmlns:a="http://schemas.openxmlformats.org/drawingml/2006/main">
+              <a:graphicData uri="http://schemas.openxmlformats.org/drawingml/2006/picture">
+                <pic:pic xmlns:pic="http://schemas.openxmlformats.org/drawingml/2006/picture">
+                  <pic:nvPicPr>
+                    <pic:cNvPr id="1" name=""/>
+                    <pic:cNvPicPr/>
+                  </pic:nvPicPr>
+                  <pic:blipFill>
+                    <a:blip r:embed="rId38"/>
+                    <a:stretch>
+                      <a:fillRect/>
+                    </a:stretch>
+                  </pic:blipFill>
+                  <pic:spPr>
+                    <a:xfrm>
+                      <a:off x="0" y="0"/>
+                      <a:ext cx="2267458" cy="1077395"/>
+                    </a:xfrm>
+                    <a:prstGeom prst="rect">
+                      <a:avLst/>
+                    </a:prstGeom>
+                  </pic:spPr>
+                </pic:pic>
+              </a:graphicData>
+            </a:graphic>
+          </wp:inline>
+        </w:drawing>
+      </w:r>
     </w:p>
     <w:p>
       <w:pPr>
         <w:pStyle w:val="Prrafodelista"/>
         <w:widowControl/>
         <w:spacing w:before="100" w:beforeAutospacing="1" w:after="100" w:afterAutospacing="1"/>
-        <w:ind w:left="1080"/>
+        <w:ind w:left="0"/>
         <w:jc w:val="left"/>
         <w:outlineLvl w:val="2"/>
         <w:rPr>
+          <w:noProof/>
+          <w:lang w:eastAsia="es-ES"/>
+        </w:rPr>
+      </w:pPr>
+    </w:p>
+    <w:p>
+      <w:pPr>
+        <w:pStyle w:val="Prrafodelista"/>
+        <w:widowControl/>
+        <w:spacing w:before="100" w:beforeAutospacing="1" w:after="100" w:afterAutospacing="1"/>
+        <w:ind w:left="0"/>
+        <w:jc w:val="left"/>
+        <w:outlineLvl w:val="2"/>
+        <w:rPr>
+          <w:noProof/>
+          <w:lang w:eastAsia="es-ES"/>
+        </w:rPr>
+      </w:pPr>
+    </w:p>
+    <w:p>
+      <w:pPr>
+        <w:pStyle w:val="Prrafodelista"/>
+        <w:widowControl/>
+        <w:spacing w:before="100" w:beforeAutospacing="1" w:after="100" w:afterAutospacing="1"/>
+        <w:ind w:left="0"/>
+        <w:jc w:val="left"/>
+        <w:outlineLvl w:val="2"/>
+        <w:rPr>
+          <w:noProof/>
+          <w:lang w:eastAsia="es-ES"/>
+        </w:rPr>
+      </w:pPr>
+    </w:p>
+    <w:p>
+      <w:pPr>
+        <w:pStyle w:val="Prrafodelista"/>
+        <w:widowControl/>
+        <w:spacing w:before="100" w:beforeAutospacing="1" w:after="100" w:afterAutospacing="1"/>
+        <w:ind w:left="0"/>
+        <w:jc w:val="left"/>
+        <w:outlineLvl w:val="2"/>
+        <w:rPr>
+          <w:noProof/>
+          <w:lang w:eastAsia="es-ES"/>
+        </w:rPr>
+      </w:pPr>
+    </w:p>
+    <w:p>
+      <w:pPr>
+        <w:pStyle w:val="Prrafodelista"/>
+        <w:widowControl/>
+        <w:spacing w:before="100" w:beforeAutospacing="1" w:after="100" w:afterAutospacing="1"/>
+        <w:ind w:left="0"/>
+        <w:jc w:val="left"/>
+        <w:outlineLvl w:val="2"/>
+        <w:rPr>
+          <w:rFonts w:cstheme="minorHAnsi"/>
+          <w:lang w:val="es-ES_tradnl"/>
+        </w:rPr>
+      </w:pPr>
+    </w:p>
+    <w:p>
+      <w:pPr>
+        <w:pStyle w:val="Prrafodelista"/>
+        <w:widowControl/>
+        <w:spacing w:before="100" w:beforeAutospacing="1" w:after="100" w:afterAutospacing="1"/>
+        <w:ind w:left="0"/>
+        <w:jc w:val="left"/>
+        <w:outlineLvl w:val="2"/>
+        <w:rPr>
+          <w:rFonts w:cstheme="minorHAnsi"/>
+          <w:lang w:val="es-ES_tradnl"/>
+        </w:rPr>
+      </w:pPr>
+    </w:p>
+    <w:p>
+      <w:pPr>
+        <w:pStyle w:val="Prrafodelista"/>
+        <w:widowControl/>
+        <w:numPr>
+          <w:ilvl w:val="0"/>
+          <w:numId w:val="10"/>
+        </w:numPr>
+        <w:spacing w:before="100" w:beforeAutospacing="1" w:after="100" w:afterAutospacing="1"/>
+        <w:jc w:val="left"/>
+        <w:outlineLvl w:val="2"/>
+        <w:rPr>
+          <w:rStyle w:val="Hipervnculo"/>
+          <w:rFonts w:cstheme="minorHAnsi"/>
+          <w:color w:val="auto"/>
+          <w:u w:val="none"/>
+          <w:lang w:val="es-ES_tradnl"/>
+        </w:rPr>
+      </w:pPr>
+      <w:r>
+        <w:t xml:space="preserve">A.3) </w:t>
+      </w:r>
+      <w:hyperlink r:id="rId39" w:history="1">
+        <w:r>
+          <w:rPr>
+            <w:rStyle w:val="Hipervnculo"/>
+          </w:rPr>
+          <w:t>UBE</w:t>
+        </w:r>
+        <w:r>
+          <w:rPr>
+            <w:rStyle w:val="Hipervnculo"/>
+          </w:rPr>
+          <w:t>R</w:t>
+        </w:r>
+        <w:r>
+          <w:rPr>
+            <w:rStyle w:val="Hipervnculo"/>
+          </w:rPr>
+          <w:t>SUGGEST, Herram</w:t>
+        </w:r>
+        <w:r>
+          <w:rPr>
+            <w:rStyle w:val="Hipervnculo"/>
+          </w:rPr>
+          <w:t>i</w:t>
+        </w:r>
+        <w:r>
+          <w:rPr>
+            <w:rStyle w:val="Hipervnculo"/>
+          </w:rPr>
+          <w:t>enta</w:t>
+        </w:r>
+        <w:r>
+          <w:rPr>
+            <w:rStyle w:val="Hipervnculo"/>
+          </w:rPr>
+          <w:t xml:space="preserve"> </w:t>
+        </w:r>
+        <w:r>
+          <w:rPr>
+            <w:rStyle w:val="Hipervnculo"/>
+          </w:rPr>
+          <w:t xml:space="preserve">Gratuita de </w:t>
+        </w:r>
+        <w:proofErr w:type="spellStart"/>
+        <w:r>
+          <w:rPr>
+            <w:rStyle w:val="Hipervnculo"/>
+          </w:rPr>
+          <w:t>Keywords</w:t>
+        </w:r>
+        <w:proofErr w:type="spellEnd"/>
+        <w:r>
+          <w:rPr>
+            <w:rStyle w:val="Hipervnculo"/>
+          </w:rPr>
+          <w:t>, Para Obtener Más Ideas (neilpat</w:t>
+        </w:r>
+        <w:r>
+          <w:rPr>
+            <w:rStyle w:val="Hipervnculo"/>
+          </w:rPr>
+          <w:t>e</w:t>
+        </w:r>
+        <w:r>
+          <w:rPr>
+            <w:rStyle w:val="Hipervnculo"/>
+          </w:rPr>
+          <w:t>l.com)</w:t>
+        </w:r>
+      </w:hyperlink>
+      <w:r>
+        <w:rPr>
+          <w:rStyle w:val="Hipervnculo"/>
+          <w:color w:val="auto"/>
+          <w:u w:val="none"/>
+        </w:rPr>
+        <w:t xml:space="preserve"> </w:t>
+      </w:r>
+      <w:r>
+        <w:rPr>
+          <w:rStyle w:val="Hipervnculo"/>
+          <w:color w:val="auto"/>
+          <w:u w:val="none"/>
+        </w:rPr>
+        <w:sym w:font="Wingdings" w:char="F0E0"/>
+      </w:r>
+      <w:r>
+        <w:rPr>
+          <w:rStyle w:val="Hipervnculo"/>
+          <w:color w:val="auto"/>
+          <w:u w:val="none"/>
+        </w:rPr>
+        <w:t xml:space="preserve"> Investigación de Palabra clave</w:t>
+      </w:r>
+    </w:p>
+    <w:p>
+      <w:pPr>
+        <w:widowControl/>
+        <w:spacing w:before="100" w:beforeAutospacing="1" w:after="100" w:afterAutospacing="1"/>
+        <w:ind w:left="720"/>
+        <w:jc w:val="left"/>
+        <w:outlineLvl w:val="2"/>
+        <w:rPr>
+          <w:rStyle w:val="Hipervnculo"/>
+          <w:rFonts w:cstheme="minorHAnsi"/>
+          <w:color w:val="auto"/>
+          <w:u w:val="none"/>
+          <w:lang w:val="es-ES_tradnl"/>
+        </w:rPr>
+      </w:pPr>
+      <w:r>
+        <w:rPr>
+          <w:noProof/>
+        </w:rPr>
+        <w:lastRenderedPageBreak/>
+        <w:drawing>
+          <wp:inline distT="0" distB="0" distL="0" distR="0" wp14:anchorId="05C4C9B4" wp14:editId="6DA942D5">
+            <wp:extent cx="5130991" cy="2838734"/>
+            <wp:effectExtent l="0" t="0" r="0" b="0"/>
+            <wp:docPr id="31" name="Imagen 31"/>
+            <wp:cNvGraphicFramePr>
+              <a:graphicFrameLocks xmlns:a="http://schemas.openxmlformats.org/drawingml/2006/main" noChangeAspect="1"/>
+            </wp:cNvGraphicFramePr>
+            <a:graphic xmlns:a="http://schemas.openxmlformats.org/drawingml/2006/main">
+              <a:graphicData uri="http://schemas.openxmlformats.org/drawingml/2006/picture">
+                <pic:pic xmlns:pic="http://schemas.openxmlformats.org/drawingml/2006/picture">
+                  <pic:nvPicPr>
+                    <pic:cNvPr id="1" name=""/>
+                    <pic:cNvPicPr/>
+                  </pic:nvPicPr>
+                  <pic:blipFill>
+                    <a:blip r:embed="rId40"/>
+                    <a:stretch>
+                      <a:fillRect/>
+                    </a:stretch>
+                  </pic:blipFill>
+                  <pic:spPr>
+                    <a:xfrm>
+                      <a:off x="0" y="0"/>
+                      <a:ext cx="5136468" cy="2841764"/>
+                    </a:xfrm>
+                    <a:prstGeom prst="rect">
+                      <a:avLst/>
+                    </a:prstGeom>
+                  </pic:spPr>
+                </pic:pic>
+              </a:graphicData>
+            </a:graphic>
+          </wp:inline>
+        </w:drawing>
+      </w:r>
+    </w:p>
+    <w:p>
+      <w:pPr>
+        <w:widowControl/>
+        <w:spacing w:before="100" w:beforeAutospacing="1" w:after="100" w:afterAutospacing="1"/>
+        <w:jc w:val="center"/>
+        <w:outlineLvl w:val="2"/>
+        <w:rPr>
+          <w:rStyle w:val="Hipervnculo"/>
+          <w:rFonts w:cstheme="minorHAnsi"/>
+          <w:color w:val="auto"/>
+          <w:u w:val="none"/>
+          <w:lang w:val="es-ES_tradnl"/>
+        </w:rPr>
+      </w:pPr>
+      <w:r>
+        <w:rPr>
+          <w:noProof/>
+        </w:rPr>
+        <w:drawing>
+          <wp:inline distT="0" distB="0" distL="0" distR="0" wp14:anchorId="07768EC7" wp14:editId="7CB3EA33">
+            <wp:extent cx="6188710" cy="2282190"/>
+            <wp:effectExtent l="0" t="0" r="2540" b="3810"/>
+            <wp:docPr id="32" name="Imagen 32"/>
+            <wp:cNvGraphicFramePr>
+              <a:graphicFrameLocks xmlns:a="http://schemas.openxmlformats.org/drawingml/2006/main" noChangeAspect="1"/>
+            </wp:cNvGraphicFramePr>
+            <a:graphic xmlns:a="http://schemas.openxmlformats.org/drawingml/2006/main">
+              <a:graphicData uri="http://schemas.openxmlformats.org/drawingml/2006/picture">
+                <pic:pic xmlns:pic="http://schemas.openxmlformats.org/drawingml/2006/picture">
+                  <pic:nvPicPr>
+                    <pic:cNvPr id="1" name=""/>
+                    <pic:cNvPicPr/>
+                  </pic:nvPicPr>
+                  <pic:blipFill>
+                    <a:blip r:embed="rId41"/>
+                    <a:stretch>
+                      <a:fillRect/>
+                    </a:stretch>
+                  </pic:blipFill>
+                  <pic:spPr>
+                    <a:xfrm>
+                      <a:off x="0" y="0"/>
+                      <a:ext cx="6188710" cy="2282190"/>
+                    </a:xfrm>
+                    <a:prstGeom prst="rect">
+                      <a:avLst/>
+                    </a:prstGeom>
+                  </pic:spPr>
+                </pic:pic>
+              </a:graphicData>
+            </a:graphic>
+          </wp:inline>
+        </w:drawing>
+      </w:r>
+    </w:p>
+    <w:p>
+      <w:pPr>
+        <w:widowControl/>
+        <w:spacing w:before="100" w:beforeAutospacing="1" w:after="100" w:afterAutospacing="1"/>
+        <w:jc w:val="left"/>
+        <w:outlineLvl w:val="2"/>
+        <w:rPr>
           <w:rFonts w:cstheme="minorHAnsi"/>
           <w:lang w:val="es-ES_tradnl"/>
         </w:rPr>
@@ -3596,7 +3872,21 @@
           <w:bCs/>
           <w:lang w:val="es-ES_tradnl"/>
         </w:rPr>
-        <w:t xml:space="preserve">r para identificar tu contenido teniendo en cuento el volumen de búsquedas, la dificultad SEO y la competencia. </w:t>
+        <w:t>r para identificar tu contenido teniendo en cuent</w:t>
+      </w:r>
+      <w:r>
+        <w:rPr>
+          <w:bCs/>
+          <w:lang w:val="es-ES_tradnl"/>
+        </w:rPr>
+        <w:t>a</w:t>
+      </w:r>
+      <w:r>
+        <w:rPr>
+          <w:bCs/>
+          <w:lang w:val="es-ES_tradnl"/>
+        </w:rPr>
+        <w:t xml:space="preserve"> el volumen de búsquedas, la dificultad SEO y la competencia. </w:t>
       </w:r>
     </w:p>
     <w:p>
@@ -3615,6 +3905,320 @@
         </w:rPr>
         <w:t>Razona la respuesta de por qué eliges unas palabras y otras no.</w:t>
       </w:r>
+    </w:p>
+    <w:p>
+      <w:pPr>
+        <w:spacing w:before="100" w:beforeAutospacing="1" w:after="100" w:afterAutospacing="1"/>
+        <w:outlineLvl w:val="2"/>
+        <w:rPr>
+          <w:bCs/>
+          <w:lang w:val="es-ES_tradnl"/>
+        </w:rPr>
+      </w:pPr>
+    </w:p>
+    <w:p>
+      <w:pPr>
+        <w:spacing w:before="100" w:beforeAutospacing="1" w:after="100" w:afterAutospacing="1"/>
+        <w:outlineLvl w:val="2"/>
+        <w:rPr>
+          <w:bCs/>
+          <w:lang w:val="es-ES_tradnl"/>
+        </w:rPr>
+      </w:pPr>
+      <w:proofErr w:type="spellStart"/>
+      <w:r>
+        <w:rPr>
+          <w:bCs/>
+          <w:lang w:val="es-ES_tradnl"/>
+        </w:rPr>
+        <w:t>Conclusion</w:t>
+      </w:r>
+      <w:proofErr w:type="spellEnd"/>
+      <w:r>
+        <w:rPr>
+          <w:bCs/>
+          <w:lang w:val="es-ES_tradnl"/>
+        </w:rPr>
+        <w:t xml:space="preserve">: La mayoría de palabras </w:t>
+      </w:r>
+      <w:r>
+        <w:rPr>
+          <w:bCs/>
+          <w:lang w:val="es-ES_tradnl"/>
+        </w:rPr>
+        <w:t>que me aparecen hace referencia una tienda (</w:t>
+      </w:r>
+      <w:proofErr w:type="spellStart"/>
+      <w:r>
+        <w:rPr>
+          <w:bCs/>
+          <w:lang w:val="es-ES_tradnl"/>
+        </w:rPr>
+        <w:t>quest</w:t>
+      </w:r>
+      <w:proofErr w:type="spellEnd"/>
+      <w:r>
+        <w:rPr>
+          <w:bCs/>
+          <w:lang w:val="es-ES_tradnl"/>
+        </w:rPr>
+        <w:t xml:space="preserve"> 3 </w:t>
+      </w:r>
+      <w:proofErr w:type="spellStart"/>
+      <w:r>
+        <w:rPr>
+          <w:bCs/>
+          <w:lang w:val="es-ES_tradnl"/>
+        </w:rPr>
+        <w:t>mediamark</w:t>
+      </w:r>
+      <w:proofErr w:type="spellEnd"/>
+      <w:r>
+        <w:rPr>
+          <w:bCs/>
+          <w:lang w:val="es-ES_tradnl"/>
+        </w:rPr>
+        <w:t xml:space="preserve">, </w:t>
+      </w:r>
+      <w:proofErr w:type="spellStart"/>
+      <w:r>
+        <w:rPr>
+          <w:bCs/>
+          <w:lang w:val="es-ES_tradnl"/>
+        </w:rPr>
+        <w:t>quest</w:t>
+      </w:r>
+      <w:proofErr w:type="spellEnd"/>
+      <w:r>
+        <w:rPr>
+          <w:bCs/>
+          <w:lang w:val="es-ES_tradnl"/>
+        </w:rPr>
+        <w:t xml:space="preserve"> 3</w:t>
+      </w:r>
+      <w:r>
+        <w:rPr>
+          <w:bCs/>
+          <w:lang w:val="es-ES_tradnl"/>
+        </w:rPr>
+        <w:t xml:space="preserve"> movistar</w:t>
+      </w:r>
+      <w:r>
+        <w:rPr>
+          <w:bCs/>
+          <w:lang w:val="es-ES_tradnl"/>
+        </w:rPr>
+        <w:t>,</w:t>
+      </w:r>
+      <w:r>
+        <w:rPr>
+          <w:bCs/>
+          <w:lang w:val="es-ES_tradnl"/>
+        </w:rPr>
+        <w:t xml:space="preserve"> </w:t>
+      </w:r>
+      <w:proofErr w:type="spellStart"/>
+      <w:r>
+        <w:rPr>
+          <w:bCs/>
+          <w:lang w:val="es-ES_tradnl"/>
+        </w:rPr>
+        <w:t>quest</w:t>
+      </w:r>
+      <w:proofErr w:type="spellEnd"/>
+      <w:r>
+        <w:rPr>
+          <w:bCs/>
+          <w:lang w:val="es-ES_tradnl"/>
+        </w:rPr>
+        <w:t xml:space="preserve"> 3 </w:t>
+      </w:r>
+      <w:proofErr w:type="spellStart"/>
+      <w:r>
+        <w:rPr>
+          <w:bCs/>
+          <w:lang w:val="es-ES_tradnl"/>
+        </w:rPr>
+        <w:t>amazon</w:t>
+      </w:r>
+      <w:proofErr w:type="spellEnd"/>
+      <w:r>
+        <w:rPr>
+          <w:bCs/>
+          <w:lang w:val="es-ES_tradnl"/>
+        </w:rPr>
+        <w:t xml:space="preserve">…) o a un producto que no es el correcto. </w:t>
+      </w:r>
+    </w:p>
+    <w:p>
+      <w:pPr>
+        <w:spacing w:before="100" w:beforeAutospacing="1" w:after="100" w:afterAutospacing="1"/>
+        <w:outlineLvl w:val="2"/>
+        <w:rPr>
+          <w:bCs/>
+          <w:lang w:val="es-ES_tradnl"/>
+        </w:rPr>
+      </w:pPr>
+      <w:r>
+        <w:rPr>
+          <w:bCs/>
+          <w:lang w:val="es-ES_tradnl"/>
+        </w:rPr>
+        <w:t>Por ello las palabras clave para mi web serán:</w:t>
+      </w:r>
+    </w:p>
+    <w:p>
+      <w:pPr>
+        <w:pStyle w:val="Prrafodelista"/>
+        <w:numPr>
+          <w:ilvl w:val="0"/>
+          <w:numId w:val="41"/>
+        </w:numPr>
+        <w:spacing w:before="100" w:beforeAutospacing="1" w:after="100" w:afterAutospacing="1"/>
+        <w:outlineLvl w:val="2"/>
+        <w:rPr>
+          <w:bCs/>
+          <w:lang w:val="es-ES_tradnl"/>
+        </w:rPr>
+      </w:pPr>
+      <w:proofErr w:type="spellStart"/>
+      <w:r>
+        <w:rPr>
+          <w:bCs/>
+          <w:lang w:val="es-ES_tradnl"/>
+        </w:rPr>
+        <w:t>Quest</w:t>
+      </w:r>
+      <w:proofErr w:type="spellEnd"/>
+      <w:r>
+        <w:rPr>
+          <w:bCs/>
+          <w:lang w:val="es-ES_tradnl"/>
+        </w:rPr>
+        <w:t xml:space="preserve"> 3 </w:t>
+      </w:r>
+      <w:proofErr w:type="spellStart"/>
+      <w:r>
+        <w:rPr>
+          <w:bCs/>
+          <w:lang w:val="es-ES_tradnl"/>
+        </w:rPr>
+        <w:t>informacion</w:t>
+      </w:r>
+      <w:proofErr w:type="spellEnd"/>
+    </w:p>
+    <w:p>
+      <w:pPr>
+        <w:pStyle w:val="Prrafodelista"/>
+        <w:numPr>
+          <w:ilvl w:val="0"/>
+          <w:numId w:val="41"/>
+        </w:numPr>
+        <w:spacing w:before="100" w:beforeAutospacing="1" w:after="100" w:afterAutospacing="1"/>
+        <w:outlineLvl w:val="2"/>
+        <w:rPr>
+          <w:bCs/>
+          <w:lang w:val="es-ES_tradnl"/>
+        </w:rPr>
+      </w:pPr>
+      <w:proofErr w:type="spellStart"/>
+      <w:r>
+        <w:rPr>
+          <w:bCs/>
+          <w:lang w:val="es-ES_tradnl"/>
+        </w:rPr>
+        <w:t>Quest</w:t>
+      </w:r>
+      <w:proofErr w:type="spellEnd"/>
+      <w:r>
+        <w:rPr>
+          <w:bCs/>
+          <w:lang w:val="es-ES_tradnl"/>
+        </w:rPr>
+        <w:t xml:space="preserve"> 3 </w:t>
+      </w:r>
+      <w:proofErr w:type="spellStart"/>
+      <w:r>
+        <w:rPr>
+          <w:bCs/>
+          <w:lang w:val="es-ES_tradnl"/>
+        </w:rPr>
+        <w:t>info</w:t>
+      </w:r>
+      <w:proofErr w:type="spellEnd"/>
+    </w:p>
+    <w:p>
+      <w:pPr>
+        <w:pStyle w:val="Prrafodelista"/>
+        <w:numPr>
+          <w:ilvl w:val="0"/>
+          <w:numId w:val="41"/>
+        </w:numPr>
+        <w:spacing w:before="100" w:beforeAutospacing="1" w:after="100" w:afterAutospacing="1"/>
+        <w:outlineLvl w:val="2"/>
+        <w:rPr>
+          <w:bCs/>
+          <w:lang w:val="es-ES_tradnl"/>
+        </w:rPr>
+      </w:pPr>
+      <w:proofErr w:type="spellStart"/>
+      <w:r>
+        <w:rPr>
+          <w:bCs/>
+          <w:lang w:val="es-ES_tradnl"/>
+        </w:rPr>
+        <w:lastRenderedPageBreak/>
+        <w:t>Quest</w:t>
+      </w:r>
+      <w:proofErr w:type="spellEnd"/>
+      <w:r>
+        <w:rPr>
+          <w:bCs/>
+          <w:lang w:val="es-ES_tradnl"/>
+        </w:rPr>
+        <w:t xml:space="preserve"> 3 especificaciones</w:t>
+      </w:r>
+    </w:p>
+    <w:p>
+      <w:pPr>
+        <w:pStyle w:val="Prrafodelista"/>
+        <w:numPr>
+          <w:ilvl w:val="0"/>
+          <w:numId w:val="41"/>
+        </w:numPr>
+        <w:spacing w:before="100" w:beforeAutospacing="1" w:after="100" w:afterAutospacing="1"/>
+        <w:outlineLvl w:val="2"/>
+        <w:rPr>
+          <w:bCs/>
+          <w:lang w:val="es-ES_tradnl"/>
+        </w:rPr>
+      </w:pPr>
+      <w:proofErr w:type="spellStart"/>
+      <w:r>
+        <w:rPr>
+          <w:bCs/>
+          <w:lang w:val="es-ES_tradnl"/>
+        </w:rPr>
+        <w:t>Quest</w:t>
+      </w:r>
+      <w:proofErr w:type="spellEnd"/>
+      <w:r>
+        <w:rPr>
+          <w:bCs/>
+          <w:lang w:val="es-ES_tradnl"/>
+        </w:rPr>
+        <w:t xml:space="preserve"> 3</w:t>
+      </w:r>
+    </w:p>
+    <w:p>
+      <w:pPr>
+        <w:spacing w:before="100" w:beforeAutospacing="1" w:after="100" w:afterAutospacing="1"/>
+        <w:outlineLvl w:val="2"/>
+        <w:rPr>
+          <w:bCs/>
+          <w:lang w:val="es-ES_tradnl"/>
+        </w:rPr>
+      </w:pPr>
     </w:p>
     <w:p>
       <w:pPr>
@@ -3761,12 +4365,24 @@
       <w:r>
         <w:t xml:space="preserve"> </w:t>
       </w:r>
-      <w:hyperlink r:id="rId36" w:history="1">
+      <w:hyperlink r:id="rId42" w:history="1">
         <w:r>
           <w:rPr>
             <w:rStyle w:val="Hipervnculo"/>
           </w:rPr>
-          <w:t>https://www.sistrix.com/serp-snippet-generator/</w:t>
+          <w:t>https:</w:t>
+        </w:r>
+        <w:r>
+          <w:rPr>
+            <w:rStyle w:val="Hipervnculo"/>
+          </w:rPr>
+          <w:t>/</w:t>
+        </w:r>
+        <w:r>
+          <w:rPr>
+            <w:rStyle w:val="Hipervnculo"/>
+          </w:rPr>
+          <w:t>/www.sistrix.com/serp-snippet-generator/</w:t>
         </w:r>
       </w:hyperlink>
       <w:r>
@@ -3774,6 +4390,54 @@
       </w:r>
       <w:r>
         <w:t>cómo se vería tu página web en una búsqueda.</w:t>
+      </w:r>
+    </w:p>
+    <w:p>
+      <w:pPr>
+        <w:pStyle w:val="Prrafodelista"/>
+        <w:widowControl/>
+        <w:spacing w:after="160" w:line="259" w:lineRule="auto"/>
+        <w:jc w:val="left"/>
+      </w:pPr>
+      <w:r>
+        <w:rPr>
+          <w:noProof/>
+        </w:rPr>
+        <w:drawing>
+          <wp:inline distT="0" distB="0" distL="0" distR="0" wp14:anchorId="7C5B2A75" wp14:editId="64FB7C90">
+            <wp:extent cx="6188710" cy="3213735"/>
+            <wp:effectExtent l="0" t="0" r="2540" b="5715"/>
+            <wp:docPr id="34" name="Imagen 34"/>
+            <wp:cNvGraphicFramePr>
+              <a:graphicFrameLocks xmlns:a="http://schemas.openxmlformats.org/drawingml/2006/main" noChangeAspect="1"/>
+            </wp:cNvGraphicFramePr>
+            <a:graphic xmlns:a="http://schemas.openxmlformats.org/drawingml/2006/main">
+              <a:graphicData uri="http://schemas.openxmlformats.org/drawingml/2006/picture">
+                <pic:pic xmlns:pic="http://schemas.openxmlformats.org/drawingml/2006/picture">
+                  <pic:nvPicPr>
+                    <pic:cNvPr id="1" name=""/>
+                    <pic:cNvPicPr/>
+                  </pic:nvPicPr>
+                  <pic:blipFill>
+                    <a:blip r:embed="rId43"/>
+                    <a:stretch>
+                      <a:fillRect/>
+                    </a:stretch>
+                  </pic:blipFill>
+                  <pic:spPr>
+                    <a:xfrm>
+                      <a:off x="0" y="0"/>
+                      <a:ext cx="6188710" cy="3213735"/>
+                    </a:xfrm>
+                    <a:prstGeom prst="rect">
+                      <a:avLst/>
+                    </a:prstGeom>
+                  </pic:spPr>
+                </pic:pic>
+              </a:graphicData>
+            </a:graphic>
+          </wp:inline>
+        </w:drawing>
       </w:r>
     </w:p>
     <w:p>
@@ -3855,7 +4519,7 @@
       <w:r>
         <w:t xml:space="preserve">: </w:t>
       </w:r>
-      <w:hyperlink r:id="rId37" w:anchor="0" w:history="1">
+      <w:hyperlink r:id="rId44" w:anchor="0" w:history="1">
         <w:proofErr w:type="spellStart"/>
         <w:r>
           <w:rPr>
@@ -3878,7 +4542,21 @@
             <w:rStyle w:val="Hipervnculo"/>
             <w:color w:val="auto"/>
           </w:rPr>
-          <w:t>structured</w:t>
+          <w:t>stru</w:t>
+        </w:r>
+        <w:r>
+          <w:rPr>
+            <w:rStyle w:val="Hipervnculo"/>
+            <w:color w:val="auto"/>
+          </w:rPr>
+          <w:t>c</w:t>
+        </w:r>
+        <w:r>
+          <w:rPr>
+            <w:rStyle w:val="Hipervnculo"/>
+            <w:color w:val="auto"/>
+          </w:rPr>
+          <w:t>tured</w:t>
         </w:r>
         <w:proofErr w:type="spellEnd"/>
         <w:r>
@@ -3952,12 +4630,24 @@
       <w:r>
         <w:t xml:space="preserve">Ejemplo2: Elegir el tipo que más se ajusta en Elegir el tipo </w:t>
       </w:r>
-      <w:hyperlink r:id="rId38" w:history="1">
+      <w:hyperlink r:id="rId45" w:history="1">
         <w:r>
           <w:rPr>
             <w:rStyle w:val="Hipervnculo"/>
           </w:rPr>
-          <w:t>https://schema.org/docs/full.html</w:t>
+          <w:t>https://schem</w:t>
+        </w:r>
+        <w:r>
+          <w:rPr>
+            <w:rStyle w:val="Hipervnculo"/>
+          </w:rPr>
+          <w:t>a</w:t>
+        </w:r>
+        <w:r>
+          <w:rPr>
+            <w:rStyle w:val="Hipervnculo"/>
+          </w:rPr>
+          <w:t>.org/docs/full.html</w:t>
         </w:r>
       </w:hyperlink>
       <w:r>
@@ -3981,23 +4671,47 @@
       <w:r>
         <w:t>Testea posteriormente (</w:t>
       </w:r>
-      <w:hyperlink r:id="rId39" w:history="1">
+      <w:hyperlink r:id="rId46" w:history="1">
         <w:r>
           <w:rPr>
             <w:rStyle w:val="Hipervnculo"/>
           </w:rPr>
-          <w:t>Prueba de resultados enriquecidos: Google Search Console</w:t>
+          <w:t>Prueba de re</w:t>
         </w:r>
-      </w:hyperlink>
-      <w:r>
-        <w:t xml:space="preserve"> / </w:t>
-      </w:r>
-      <w:hyperlink r:id="rId40" w:history="1">
         <w:r>
           <w:rPr>
             <w:rStyle w:val="Hipervnculo"/>
           </w:rPr>
-          <w:t>https://Schema.org</w:t>
+          <w:t>s</w:t>
+        </w:r>
+        <w:r>
+          <w:rPr>
+            <w:rStyle w:val="Hipervnculo"/>
+          </w:rPr>
+          <w:t>ultados enriquecidos: Google Search Console</w:t>
+        </w:r>
+      </w:hyperlink>
+      <w:r>
+        <w:t xml:space="preserve"> / </w:t>
+      </w:r>
+      <w:hyperlink r:id="rId47" w:history="1">
+        <w:r>
+          <w:rPr>
+            <w:rStyle w:val="Hipervnculo"/>
+          </w:rPr>
+          <w:t>https://Sche</w:t>
+        </w:r>
+        <w:r>
+          <w:rPr>
+            <w:rStyle w:val="Hipervnculo"/>
+          </w:rPr>
+          <w:t>m</w:t>
+        </w:r>
+        <w:r>
+          <w:rPr>
+            <w:rStyle w:val="Hipervnculo"/>
+          </w:rPr>
+          <w:t>a.org</w:t>
         </w:r>
       </w:hyperlink>
       <w:r>
@@ -4121,6 +4835,7 @@
           <w:noProof/>
           <w:lang w:eastAsia="es-ES"/>
         </w:rPr>
+        <w:lastRenderedPageBreak/>
         <w:drawing>
           <wp:inline distT="0" distB="0" distL="0" distR="0" wp14:anchorId="63555E87" wp14:editId="31C186A0">
             <wp:extent cx="1584000" cy="1084696"/>
@@ -4137,7 +4852,7 @@
                     <pic:cNvPicPr/>
                   </pic:nvPicPr>
                   <pic:blipFill>
-                    <a:blip r:embed="rId41"/>
+                    <a:blip r:embed="rId48"/>
                     <a:stretch>
                       <a:fillRect/>
                     </a:stretch>
@@ -4178,7 +4893,7 @@
                     <pic:cNvPicPr/>
                   </pic:nvPicPr>
                   <pic:blipFill>
-                    <a:blip r:embed="rId42"/>
+                    <a:blip r:embed="rId49"/>
                     <a:stretch>
                       <a:fillRect/>
                     </a:stretch>
@@ -4219,7 +4934,7 @@
                     <pic:cNvPicPr/>
                   </pic:nvPicPr>
                   <pic:blipFill>
-                    <a:blip r:embed="rId43"/>
+                    <a:blip r:embed="rId50"/>
                     <a:stretch>
                       <a:fillRect/>
                     </a:stretch>
@@ -4254,7 +4969,6 @@
           <w:b/>
           <w:lang w:val="es-ES_tradnl"/>
         </w:rPr>
-        <w:lastRenderedPageBreak/>
         <w:t>4.</w:t>
       </w:r>
       <w:r>
@@ -4759,10 +5473,10 @@
             <v:path o:extrusionok="f" gradientshapeok="t" o:connecttype="rect"/>
             <o:lock v:ext="edit" aspectratio="t"/>
           </v:shapetype>
-          <v:shape id="_x0000_i1025" type="#_x0000_t75" style="width:77.25pt;height:50.25pt" o:ole="">
-            <v:imagedata r:id="rId44" o:title=""/>
+          <v:shape id="_x0000_i1025" type="#_x0000_t75" style="width:77.35pt;height:50.5pt" o:ole="">
+            <v:imagedata r:id="rId51" o:title=""/>
           </v:shape>
-          <o:OLEObject Type="Embed" ProgID="AcroExch.Document.DC" ShapeID="_x0000_i1025" DrawAspect="Icon" ObjectID="_1768814119" r:id="rId45"/>
+          <o:OLEObject Type="Embed" ProgID="AcroExch.Document.DC" ShapeID="_x0000_i1025" DrawAspect="Icon" ObjectID="_1768993976" r:id="rId52"/>
         </w:object>
       </w:r>
     </w:p>
@@ -5094,7 +5808,7 @@
         </w:rPr>
         <w:t xml:space="preserve">Auditoría SEO Completa: </w:t>
       </w:r>
-      <w:hyperlink r:id="rId46" w:history="1">
+      <w:hyperlink r:id="rId53" w:history="1">
         <w:r>
           <w:rPr>
             <w:rStyle w:val="Hipervnculo"/>
@@ -5142,7 +5856,7 @@
           <w:lang w:val="es-ES_tradnl"/>
         </w:rPr>
       </w:pPr>
-      <w:hyperlink r:id="rId47" w:history="1">
+      <w:hyperlink r:id="rId54" w:history="1">
         <w:r>
           <w:rPr>
             <w:rStyle w:val="Hipervnculo"/>
@@ -5228,6 +5942,7 @@
           <w:bCs/>
           <w:lang w:val="eu-ES"/>
         </w:rPr>
+        <w:lastRenderedPageBreak/>
         <w:t xml:space="preserve">- </w:t>
       </w:r>
       <w:proofErr w:type="spellStart"/>
@@ -5608,7 +6323,6 @@
           <w:bCs/>
           <w:lang w:val="eu-ES"/>
         </w:rPr>
-        <w:lastRenderedPageBreak/>
         <w:t xml:space="preserve">- </w:t>
       </w:r>
       <w:proofErr w:type="spellStart"/>
@@ -5894,7 +6608,7 @@
         </w:rPr>
         <w:t xml:space="preserve">- </w:t>
       </w:r>
-      <w:hyperlink r:id="rId48" w:history="1">
+      <w:hyperlink r:id="rId55" w:history="1">
         <w:proofErr w:type="spellStart"/>
         <w:r>
           <w:rPr>
@@ -6208,7 +6922,7 @@
       </w:pPr>
     </w:p>
     <w:sectPr>
-      <w:footerReference w:type="default" r:id="rId49"/>
+      <w:footerReference w:type="default" r:id="rId56"/>
       <w:pgSz w:w="11906" w:h="16838"/>
       <w:pgMar w:top="1440" w:right="1080" w:bottom="1440" w:left="1080" w:header="709" w:footer="709" w:gutter="0"/>
       <w:cols w:space="708"/>
@@ -10837,6 +11551,119 @@
       <w:lvlJc w:val="left"/>
       <w:pPr>
         <w:ind w:left="6546" w:hanging="360"/>
+      </w:pPr>
+      <w:rPr>
+        <w:rFonts w:ascii="Wingdings" w:hAnsi="Wingdings" w:hint="default"/>
+      </w:rPr>
+    </w:lvl>
+  </w:abstractNum>
+  <w:abstractNum w:abstractNumId="39" w15:restartNumberingAfterBreak="0">
+    <w:nsid w:val="7E6F409A"/>
+    <w:multiLevelType w:val="hybridMultilevel"/>
+    <w:tmpl w:val="2B2A76C6"/>
+    <w:lvl w:ilvl="0" w:tplc="0C0A0001">
+      <w:start w:val="1"/>
+      <w:numFmt w:val="bullet"/>
+      <w:lvlText w:val=""/>
+      <w:lvlJc w:val="left"/>
+      <w:pPr>
+        <w:ind w:left="720" w:hanging="360"/>
+      </w:pPr>
+      <w:rPr>
+        <w:rFonts w:ascii="Symbol" w:hAnsi="Symbol" w:hint="default"/>
+      </w:rPr>
+    </w:lvl>
+    <w:lvl w:ilvl="1" w:tplc="0C0A0003" w:tentative="1">
+      <w:start w:val="1"/>
+      <w:numFmt w:val="bullet"/>
+      <w:lvlText w:val="o"/>
+      <w:lvlJc w:val="left"/>
+      <w:pPr>
+        <w:ind w:left="1440" w:hanging="360"/>
+      </w:pPr>
+      <w:rPr>
+        <w:rFonts w:ascii="Courier New" w:hAnsi="Courier New" w:cs="Courier New" w:hint="default"/>
+      </w:rPr>
+    </w:lvl>
+    <w:lvl w:ilvl="2" w:tplc="0C0A0005" w:tentative="1">
+      <w:start w:val="1"/>
+      <w:numFmt w:val="bullet"/>
+      <w:lvlText w:val=""/>
+      <w:lvlJc w:val="left"/>
+      <w:pPr>
+        <w:ind w:left="2160" w:hanging="360"/>
+      </w:pPr>
+      <w:rPr>
+        <w:rFonts w:ascii="Wingdings" w:hAnsi="Wingdings" w:hint="default"/>
+      </w:rPr>
+    </w:lvl>
+    <w:lvl w:ilvl="3" w:tplc="0C0A0001" w:tentative="1">
+      <w:start w:val="1"/>
+      <w:numFmt w:val="bullet"/>
+      <w:lvlText w:val=""/>
+      <w:lvlJc w:val="left"/>
+      <w:pPr>
+        <w:ind w:left="2880" w:hanging="360"/>
+      </w:pPr>
+      <w:rPr>
+        <w:rFonts w:ascii="Symbol" w:hAnsi="Symbol" w:hint="default"/>
+      </w:rPr>
+    </w:lvl>
+    <w:lvl w:ilvl="4" w:tplc="0C0A0003" w:tentative="1">
+      <w:start w:val="1"/>
+      <w:numFmt w:val="bullet"/>
+      <w:lvlText w:val="o"/>
+      <w:lvlJc w:val="left"/>
+      <w:pPr>
+        <w:ind w:left="3600" w:hanging="360"/>
+      </w:pPr>
+      <w:rPr>
+        <w:rFonts w:ascii="Courier New" w:hAnsi="Courier New" w:cs="Courier New" w:hint="default"/>
+      </w:rPr>
+    </w:lvl>
+    <w:lvl w:ilvl="5" w:tplc="0C0A0005" w:tentative="1">
+      <w:start w:val="1"/>
+      <w:numFmt w:val="bullet"/>
+      <w:lvlText w:val=""/>
+      <w:lvlJc w:val="left"/>
+      <w:pPr>
+        <w:ind w:left="4320" w:hanging="360"/>
+      </w:pPr>
+      <w:rPr>
+        <w:rFonts w:ascii="Wingdings" w:hAnsi="Wingdings" w:hint="default"/>
+      </w:rPr>
+    </w:lvl>
+    <w:lvl w:ilvl="6" w:tplc="0C0A0001" w:tentative="1">
+      <w:start w:val="1"/>
+      <w:numFmt w:val="bullet"/>
+      <w:lvlText w:val=""/>
+      <w:lvlJc w:val="left"/>
+      <w:pPr>
+        <w:ind w:left="5040" w:hanging="360"/>
+      </w:pPr>
+      <w:rPr>
+        <w:rFonts w:ascii="Symbol" w:hAnsi="Symbol" w:hint="default"/>
+      </w:rPr>
+    </w:lvl>
+    <w:lvl w:ilvl="7" w:tplc="0C0A0003" w:tentative="1">
+      <w:start w:val="1"/>
+      <w:numFmt w:val="bullet"/>
+      <w:lvlText w:val="o"/>
+      <w:lvlJc w:val="left"/>
+      <w:pPr>
+        <w:ind w:left="5760" w:hanging="360"/>
+      </w:pPr>
+      <w:rPr>
+        <w:rFonts w:ascii="Courier New" w:hAnsi="Courier New" w:cs="Courier New" w:hint="default"/>
+      </w:rPr>
+    </w:lvl>
+    <w:lvl w:ilvl="8" w:tplc="0C0A0005" w:tentative="1">
+      <w:start w:val="1"/>
+      <w:numFmt w:val="bullet"/>
+      <w:lvlText w:val=""/>
+      <w:lvlJc w:val="left"/>
+      <w:pPr>
+        <w:ind w:left="6480" w:hanging="360"/>
       </w:pPr>
       <w:rPr>
         <w:rFonts w:ascii="Wingdings" w:hAnsi="Wingdings" w:hint="default"/>
@@ -10989,6 +11816,9 @@
   </w:num>
   <w:num w:numId="40">
     <w:abstractNumId w:val="36"/>
+  </w:num>
+  <w:num w:numId="41">
+    <w:abstractNumId w:val="39"/>
   </w:num>
   <w:numIdMacAtCleanup w:val="10"/>
 </w:numbering>
@@ -12569,6 +13399,7 @@
     <w:rsid w:val="00B0416E"/>
     <w:rsid w:val="00BB7D35"/>
     <w:rsid w:val="00BD4466"/>
+    <w:rsid w:val="00C46904"/>
     <w:rsid w:val="00C60C31"/>
     <w:rsid w:val="00E05B70"/>
     <w:rsid w:val="00E96A5D"/>
